--- a/DSpec/src/DS05_SetsAndGroups.docx
+++ b/DSpec/src/DS05_SetsAndGroups.docx
@@ -19,19 +19,7 @@
         <w:rPr>
           <w:w w:val="100"/>
         </w:rPr>
-        <w:instrText>xe "</w:instrText>
-      </w:r>
-      <w:r>
-        <w:rPr>
-          <w:w w:val="100"/>
-        </w:rPr>
-        <w:instrText>Vdata</w:instrText>
-      </w:r>
-      <w:r>
-        <w:rPr>
-          <w:w w:val="100"/>
-        </w:rPr>
-        <w:instrText>"</w:instrText>
+        <w:instrText>xe "Vdata"</w:instrText>
       </w:r>
       <w:r>
         <w:rPr>
@@ -164,13 +152,7 @@
           <w:w w:val="100"/>
         </w:rPr>
         <w:tab/>
-        <w:t>Numeric data groups (NDG</w:t>
-      </w:r>
-      <w:r>
-        <w:rPr>
-          <w:w w:val="100"/>
-        </w:rPr>
-        <w:t>)</w:t>
+        <w:t>Numeric data groups (NDG)</w:t>
       </w:r>
       <w:r>
         <w:rPr>
@@ -197,19 +179,42 @@
           <w:w w:val="100"/>
         </w:rPr>
       </w:pPr>
+      <w:proofErr w:type="spellStart"/>
       <w:r>
         <w:rPr>
           <w:rStyle w:val="DefList-Term1"/>
         </w:rPr>
         <w:t>Vsets</w:t>
       </w:r>
+      <w:proofErr w:type="spellEnd"/>
       <w:r>
         <w:rPr>
           <w:w w:val="100"/>
         </w:rPr>
         <w:tab/>
-        <w:t>Vgroups and Vdatas</w:t>
-      </w:r>
+      </w:r>
+      <w:proofErr w:type="spellStart"/>
+      <w:r>
+        <w:rPr>
+          <w:w w:val="100"/>
+        </w:rPr>
+        <w:t>Vgroups</w:t>
+      </w:r>
+      <w:proofErr w:type="spellEnd"/>
+      <w:r>
+        <w:rPr>
+          <w:w w:val="100"/>
+        </w:rPr>
+        <w:t xml:space="preserve"> and </w:t>
+      </w:r>
+      <w:proofErr w:type="spellStart"/>
+      <w:r>
+        <w:rPr>
+          <w:w w:val="100"/>
+        </w:rPr>
+        <w:t>Vdatas</w:t>
+      </w:r>
+      <w:proofErr w:type="spellEnd"/>
     </w:p>
     <w:p>
       <w:pPr>
@@ -247,7 +252,21 @@
         <w:rPr>
           <w:w w:val="100"/>
         </w:rPr>
-        <w:t xml:space="preserve">This chapter introduces several tags used in support of sets and groups.  All of these tags are fully described in Chapter , </w:t>
+        <w:t xml:space="preserve">This chapter introduces several tags used in support of sets and groups.  All of these tags are fully described in </w:t>
+      </w:r>
+      <w:proofErr w:type="gramStart"/>
+      <w:r>
+        <w:rPr>
+          <w:w w:val="100"/>
+        </w:rPr>
+        <w:t>Chapter ,</w:t>
+      </w:r>
+      <w:proofErr w:type="gramEnd"/>
+      <w:r>
+        <w:rPr>
+          <w:w w:val="100"/>
+        </w:rPr>
+        <w:t xml:space="preserve"> </w:t>
       </w:r>
       <w:r>
         <w:rPr>
@@ -317,13 +336,7 @@
         <w:rPr>
           <w:w w:val="100"/>
         </w:rPr>
-        <w:t xml:space="preserve">which serves a particular user requirement. For example, five or six data objects might be used to describe a raster image; eight or more data </w:t>
-      </w:r>
-      <w:r>
-        <w:rPr>
-          <w:w w:val="100"/>
-        </w:rPr>
-        <w:t xml:space="preserve">objects might be used to describe the results of a scientific experiment. </w:t>
+        <w:t xml:space="preserve">which serves a particular user requirement. For example, five or six data objects might be used to describe a raster image; eight or more data objects might be used to describe the results of a scientific experiment. </w:t>
       </w:r>
     </w:p>
     <w:p>
@@ -350,13 +363,7 @@
         <w:rPr>
           <w:w w:val="100"/>
         </w:rPr>
-        <w:t xml:space="preserve"> consists of a single record listing the tag/refs for all the objects contained </w:t>
-      </w:r>
-      <w:r>
-        <w:rPr>
-          <w:w w:val="100"/>
-        </w:rPr>
-        <w:t>in the data set. For example, the raster image groups described in the following sections each contain three tag/refs that point to three data objects that, taken as a set, fully describe an 8-bit raster image.</w:t>
+        <w:t xml:space="preserve"> consists of a single record listing the tag/refs for all the objects contained in the data set. For example, the raster image groups described in the following sections each contain three tag/refs that point to three data objects that, taken as a set, fully describe an 8-bit raster image.</w:t>
       </w:r>
     </w:p>
     <w:p>
@@ -391,13 +398,7 @@
         <w:rPr>
           <w:w w:val="100"/>
         </w:rPr>
-        <w:t>The current HDF i</w:t>
-      </w:r>
-      <w:r>
-        <w:rPr>
-          <w:w w:val="100"/>
-        </w:rPr>
-        <w:t>mplementation supports three kinds of sets:</w:t>
+        <w:t>The current HDF implementation supports three kinds of sets:</w:t>
       </w:r>
     </w:p>
     <w:p>
@@ -447,13 +448,7 @@
           <w:w w:val="100"/>
         </w:rPr>
         <w:tab/>
-        <w:t>A set containing a multidimensional array and infor</w:t>
-      </w:r>
-      <w:r>
-        <w:rPr>
-          <w:w w:val="100"/>
-        </w:rPr>
-        <w:t>mation describing the data in the array</w:t>
+        <w:t>A set containing a multidimensional array and information describing the data in the array</w:t>
       </w:r>
     </w:p>
     <w:p>
@@ -467,12 +462,14 @@
           <w:w w:val="100"/>
         </w:rPr>
       </w:pPr>
+      <w:proofErr w:type="spellStart"/>
       <w:r>
         <w:rPr>
           <w:rStyle w:val="DefList-Term1"/>
         </w:rPr>
         <w:t>Vset</w:t>
       </w:r>
+      <w:proofErr w:type="spellEnd"/>
       <w:r>
         <w:rPr>
           <w:w w:val="100"/>
@@ -492,13 +489,7 @@
         <w:rPr>
           <w:w w:val="100"/>
         </w:rPr>
-        <w:t>Each HDF set is defined with a minimum collection of data objects that will make sense when the set is used. For exa</w:t>
-      </w:r>
-      <w:r>
-        <w:rPr>
-          <w:w w:val="100"/>
-        </w:rPr>
-        <w:t xml:space="preserve">mple, every raster image set must contain at least the following data objects: </w:t>
+        <w:t xml:space="preserve">Each HDF set is defined with a minimum collection of data objects that will make sense when the set is used. For example, every raster image set must contain at least the following data objects: </w:t>
       </w:r>
     </w:p>
     <w:p>
@@ -523,7 +514,32 @@
           <w:w w:val="100"/>
         </w:rPr>
         <w:tab/>
-        <w:t>The list of  the members of the set</w:t>
+      </w:r>
+      <w:proofErr w:type="gramStart"/>
+      <w:r>
+        <w:rPr>
+          <w:w w:val="100"/>
+        </w:rPr>
+        <w:t>The</w:t>
+      </w:r>
+      <w:proofErr w:type="gramEnd"/>
+      <w:r>
+        <w:rPr>
+          <w:w w:val="100"/>
+        </w:rPr>
+        <w:t xml:space="preserve"> list </w:t>
+      </w:r>
+      <w:r>
+        <w:rPr>
+          <w:w w:val="100"/>
+        </w:rPr>
+        <w:t>of the</w:t>
+      </w:r>
+      <w:r>
+        <w:rPr>
+          <w:w w:val="100"/>
+        </w:rPr>
+        <w:t xml:space="preserve"> members of the set</w:t>
       </w:r>
     </w:p>
     <w:p>
@@ -548,7 +564,20 @@
           <w:w w:val="100"/>
         </w:rPr>
         <w:tab/>
-        <w:t>The width, height, and pixel size of the raster image</w:t>
+      </w:r>
+      <w:proofErr w:type="gramStart"/>
+      <w:r>
+        <w:rPr>
+          <w:w w:val="100"/>
+        </w:rPr>
+        <w:t>The</w:t>
+      </w:r>
+      <w:proofErr w:type="gramEnd"/>
+      <w:r>
+        <w:rPr>
+          <w:w w:val="100"/>
+        </w:rPr>
+        <w:t xml:space="preserve"> width, height, and pixel size of the raster image</w:t>
       </w:r>
     </w:p>
     <w:p>
@@ -573,13 +602,20 @@
           <w:w w:val="100"/>
         </w:rPr>
         <w:tab/>
-        <w:t>The pixel values that make</w:t>
-      </w:r>
-      <w:r>
-        <w:rPr>
-          <w:w w:val="100"/>
-        </w:rPr>
-        <w:t xml:space="preserve"> up the image</w:t>
+      </w:r>
+      <w:proofErr w:type="gramStart"/>
+      <w:r>
+        <w:rPr>
+          <w:w w:val="100"/>
+        </w:rPr>
+        <w:t>The</w:t>
+      </w:r>
+      <w:proofErr w:type="gramEnd"/>
+      <w:r>
+        <w:rPr>
+          <w:w w:val="100"/>
+        </w:rPr>
+        <w:t xml:space="preserve"> pixel values that make up the image</w:t>
       </w:r>
     </w:p>
     <w:p>
@@ -593,13 +629,7 @@
         <w:rPr>
           <w:w w:val="100"/>
         </w:rPr>
-        <w:t>In addition to the required objects, a set may include optional data objects. An 8-bit raster image set, for instance, often contains a palette, or color lookup table, which defines the red, green, and blue values associated with each pixel i</w:t>
-      </w:r>
-      <w:r>
-        <w:rPr>
-          <w:w w:val="100"/>
-        </w:rPr>
-        <w:t>n the raster image.</w:t>
+        <w:t>In addition to the required objects, a set may include optional data objects. An 8-bit raster image set, for instance, often contains a palette, or color lookup table, which defines the red, green, and blue values associated with each pixel in the raster image.</w:t>
       </w:r>
     </w:p>
     <w:p>
@@ -632,13 +662,7 @@
         <w:rPr>
           <w:w w:val="100"/>
         </w:rPr>
-        <w:t>The HDF Group provides callin</w:t>
-      </w:r>
-      <w:r>
-        <w:rPr>
-          <w:w w:val="100"/>
-        </w:rPr>
-        <w:t>g interfaces for all the HDF sets that it supports. These interfaces provide routines for reading and writing the data associated with each set. The currently supported HDF libraries are callable from either C or FORTRAN programs.</w:t>
+        <w:t>The HDF Group provides calling interfaces for all the HDF sets that it supports. These interfaces provide routines for reading and writing the data associated with each set. The currently supported HDF libraries are callable from either C or FORTRAN programs.</w:t>
       </w:r>
     </w:p>
     <w:p>
@@ -652,13 +676,7 @@
         <w:rPr>
           <w:w w:val="100"/>
         </w:rPr>
-        <w:t>In addition to the librar</w:t>
-      </w:r>
-      <w:r>
-        <w:rPr>
-          <w:w w:val="100"/>
-        </w:rPr>
-        <w:t xml:space="preserve">ies, a growing number of command-line utilities are available to manipulate sets. For example, a utility called </w:t>
+        <w:t xml:space="preserve">In addition to the libraries, a growing number of command-line utilities are available to manipulate sets. For example, a utility called </w:t>
       </w:r>
       <w:r>
         <w:rPr>
@@ -690,19 +708,25 @@
         <w:rPr>
           <w:rStyle w:val="Citation"/>
         </w:rPr>
-        <w:t>NCSA H</w:t>
+        <w:t xml:space="preserve">NCSA HDF Calling Interfaces and </w:t>
       </w:r>
       <w:r>
         <w:rPr>
           <w:rStyle w:val="Citation"/>
         </w:rPr>
-        <w:t>DF Calling Interfaces and Utilities</w:t>
-      </w:r>
-      <w:r>
-        <w:rPr>
-          <w:w w:val="100"/>
-        </w:rPr>
-        <w:t xml:space="preserve">  for Versions 3.2 and earlier and in the </w:t>
+        <w:t>Utilities</w:t>
+      </w:r>
+      <w:r>
+        <w:rPr>
+          <w:w w:val="100"/>
+        </w:rPr>
+        <w:t xml:space="preserve"> for</w:t>
+      </w:r>
+      <w:r>
+        <w:rPr>
+          <w:w w:val="100"/>
+        </w:rPr>
+        <w:t xml:space="preserve"> Versions 3.2 and earlier and in the </w:t>
       </w:r>
       <w:r>
         <w:rPr>
@@ -771,13 +795,19 @@
         <w:rPr>
           <w:w w:val="100"/>
         </w:rPr>
-        <w:t>As discussed above, HDF data objects are frequently associated as sets.  But without some exp</w:t>
-      </w:r>
-      <w:r>
-        <w:rPr>
-          <w:w w:val="100"/>
-        </w:rPr>
-        <w:t xml:space="preserve">licit identifying mechanism, there is often no way to tie them together.  To address this problem, HDF provides a grouping  mechanism called a </w:t>
+        <w:t xml:space="preserve">As discussed above, HDF data objects are frequently associated as sets.  But without some explicit identifying mechanism, there is often no way to tie them together.  To address this problem, HDF provides a </w:t>
+      </w:r>
+      <w:r>
+        <w:rPr>
+          <w:w w:val="100"/>
+        </w:rPr>
+        <w:t>grouping mechanism</w:t>
+      </w:r>
+      <w:r>
+        <w:rPr>
+          <w:w w:val="100"/>
+        </w:rPr>
+        <w:t xml:space="preserve"> called a </w:t>
       </w:r>
       <w:r>
         <w:rPr>
@@ -790,7 +820,21 @@
         <w:rPr>
           <w:w w:val="100"/>
         </w:rPr>
-        <w:t>.  A group is a data object that explicitly identifies all of the data objects in a set.</w:t>
+        <w:t xml:space="preserve">.  A group is a data object that explicitly identifies </w:t>
+      </w:r>
+      <w:proofErr w:type="gramStart"/>
+      <w:r>
+        <w:rPr>
+          <w:w w:val="100"/>
+        </w:rPr>
+        <w:t>all of</w:t>
+      </w:r>
+      <w:proofErr w:type="gramEnd"/>
+      <w:r>
+        <w:rPr>
+          <w:w w:val="100"/>
+        </w:rPr>
+        <w:t xml:space="preserve"> the data objects in a set.</w:t>
       </w:r>
     </w:p>
     <w:p>
@@ -804,19 +848,7 @@
         <w:rPr>
           <w:w w:val="100"/>
         </w:rPr>
-        <w:t>Since a group is ju</w:t>
-      </w:r>
-      <w:r>
-        <w:rPr>
-          <w:w w:val="100"/>
-        </w:rPr>
-        <w:t>st another type of data object, its structure is like that of any other data object; it includes a DD and a data element. But instead of containing the pixel values for a raster image or the dimensions of an array, a group data element contains a list of t</w:t>
-      </w:r>
-      <w:r>
-        <w:rPr>
-          <w:w w:val="100"/>
-        </w:rPr>
-        <w:t xml:space="preserve">ag/refs for the data objects that make up the corresponding set. </w:t>
+        <w:t xml:space="preserve">Since a group is just another type of data object, its structure is like that of any other data object; it includes a DD and a data element. But instead of containing the pixel values for a raster image or the dimensions of an array, a group data element contains a list of tag/refs for the data objects that make up the corresponding set. </w:t>
       </w:r>
     </w:p>
     <w:p>
@@ -850,13 +882,26 @@
           <w:rStyle w:val="Definition"/>
           <w:w w:val="100"/>
         </w:rPr>
-        <w:t>raster image group</w:t>
-      </w:r>
-      <w:r>
-        <w:rPr>
-          <w:w w:val="100"/>
-        </w:rPr>
-        <w:t xml:space="preserve">  tag (</w:t>
+        <w:t xml:space="preserve">raster image </w:t>
+      </w:r>
+      <w:r>
+        <w:rPr>
+          <w:rStyle w:val="Definition"/>
+          <w:w w:val="100"/>
+        </w:rPr>
+        <w:t>group</w:t>
+      </w:r>
+      <w:r>
+        <w:rPr>
+          <w:w w:val="100"/>
+        </w:rPr>
+        <w:t xml:space="preserve"> tag</w:t>
+      </w:r>
+      <w:r>
+        <w:rPr>
+          <w:w w:val="100"/>
+        </w:rPr>
+        <w:t xml:space="preserve"> (</w:t>
       </w:r>
       <w:r>
         <w:rPr>
@@ -868,13 +913,7 @@
         <w:rPr>
           <w:w w:val="100"/>
         </w:rPr>
-        <w:t xml:space="preserve">) is used to identify members of raster image sets; the RIG data element lists the tag/refs for a </w:t>
-      </w:r>
-      <w:r>
-        <w:rPr>
-          <w:w w:val="100"/>
-        </w:rPr>
-        <w:t>particular raster image set.</w:t>
+        <w:t>) is used to identify members of raster image sets; the RIG data element lists the tag/refs for a particular raster image set.</w:t>
       </w:r>
     </w:p>
     <w:p>
@@ -915,13 +954,12 @@
         <w:rPr>
           <w:w w:val="100"/>
         </w:rPr>
-        <w:instrText xml:space="preserve"> REF  RTF31353235313a2</w:instrText>
-      </w:r>
-      <w:r>
-        <w:rPr>
-          <w:w w:val="100"/>
-        </w:rPr>
-        <w:instrText>04669677572 \h</w:instrText>
+        <w:instrText xml:space="preserve"> REF  RTF31353235313a204669677572 \h</w:instrText>
+      </w:r>
+      <w:r>
+        <w:rPr>
+          <w:w w:val="100"/>
+        </w:rPr>
       </w:r>
       <w:r>
         <w:rPr>
@@ -4955,13 +4993,7 @@
         <w:rPr>
           <w:w w:val="100"/>
         </w:rPr>
-        <w:t>) and that it i</w:t>
-      </w:r>
-      <w:r>
-        <w:rPr>
-          <w:w w:val="100"/>
-        </w:rPr>
-        <w:t>s included in both groups.</w:t>
+        <w:t>) and that it is included in both groups.</w:t>
       </w:r>
     </w:p>
     <w:p>
@@ -5007,6 +5039,11 @@
         <w:rPr>
           <w:w w:val="100"/>
         </w:rPr>
+      </w:r>
+      <w:r>
+        <w:rPr>
+          <w:w w:val="100"/>
+        </w:rPr>
         <w:fldChar w:fldCharType="separate"/>
       </w:r>
       <w:r>
@@ -5025,7 +5062,21 @@
         <w:rPr>
           <w:w w:val="100"/>
         </w:rPr>
-        <w:t xml:space="preserve"> also illustrates a number of important general features of groups:</w:t>
+        <w:t xml:space="preserve"> also illustrates </w:t>
+      </w:r>
+      <w:proofErr w:type="gramStart"/>
+      <w:r>
+        <w:rPr>
+          <w:w w:val="100"/>
+        </w:rPr>
+        <w:t>a number of</w:t>
+      </w:r>
+      <w:proofErr w:type="gramEnd"/>
+      <w:r>
+        <w:rPr>
+          <w:w w:val="100"/>
+        </w:rPr>
+        <w:t xml:space="preserve"> important general features of groups:</w:t>
       </w:r>
     </w:p>
     <w:p>
@@ -5044,13 +5095,7 @@
         <w:rPr>
           <w:w w:val="100"/>
         </w:rPr>
-        <w:t xml:space="preserve">The contents of a </w:t>
-      </w:r>
-      <w:r>
-        <w:rPr>
-          <w:w w:val="100"/>
-        </w:rPr>
-        <w:t>group must be consistent with one another. Since the palette (</w:t>
+        <w:t>The contents of a group must be consistent with one another. Since the palette (</w:t>
       </w:r>
       <w:r>
         <w:rPr>
@@ -5081,7 +5126,21 @@
         <w:rPr>
           <w:w w:val="100"/>
         </w:rPr>
-        <w:t>An application program can easily process all of the images in the file by accessing the groups in the file. The non-RIG information in the example can be used or ignored, depending on the needs and capabilities of the application program.</w:t>
+        <w:t xml:space="preserve">An application program can easily process </w:t>
+      </w:r>
+      <w:proofErr w:type="gramStart"/>
+      <w:r>
+        <w:rPr>
+          <w:w w:val="100"/>
+        </w:rPr>
+        <w:t>all of</w:t>
+      </w:r>
+      <w:proofErr w:type="gramEnd"/>
+      <w:r>
+        <w:rPr>
+          <w:w w:val="100"/>
+        </w:rPr>
+        <w:t xml:space="preserve"> the images in the file by accessing the groups in the file. The non-RIG information in the example can be used or ignored, depending on the needs and capabilities of the application program.</w:t>
       </w:r>
     </w:p>
     <w:p>
@@ -5100,13 +5159,7 @@
         <w:rPr>
           <w:w w:val="100"/>
         </w:rPr>
-        <w:t>There is usu</w:t>
-      </w:r>
-      <w:r>
-        <w:rPr>
-          <w:w w:val="100"/>
-        </w:rPr>
-        <w:t>ally more than one way to group sets. For example, an extra copy of the image palette (</w:t>
+        <w:t>There is usually more than one way to group sets. For example, an extra copy of the image palette (</w:t>
       </w:r>
       <w:r>
         <w:rPr>
@@ -5118,13 +5171,7 @@
         <w:rPr>
           <w:w w:val="100"/>
         </w:rPr>
-        <w:t xml:space="preserve">) could have been stored in the file so that each grouping would have its own image palette. That is not necessary in this instance because the same palette is </w:t>
-      </w:r>
-      <w:r>
-        <w:rPr>
-          <w:w w:val="100"/>
-        </w:rPr>
-        <w:t>to be used with both images. On the other hand, there are two image dimension records in this example, even though one would suffice.</w:t>
+        <w:t>) could have been stored in the file so that each grouping would have its own image palette. That is not necessary in this instance because the same palette is to be used with both images. On the other hand, there are two image dimension records in this example, even though one would suffice.</w:t>
       </w:r>
     </w:p>
     <w:p>
@@ -5143,13 +5190,21 @@
         <w:rPr>
           <w:w w:val="100"/>
         </w:rPr>
-        <w:t>Group status does not alter the fundamental role of an HDF object; it is still accessible as an individual data object</w:t>
-      </w:r>
-      <w:r>
-        <w:rPr>
-          <w:w w:val="100"/>
-        </w:rPr>
-        <w:t xml:space="preserve"> despite the fact that it also belongs to a larger set.</w:t>
+        <w:t xml:space="preserve">Group status does not alter the fundamental role of an HDF object; it is still accessible as an individual data object </w:t>
+      </w:r>
+      <w:proofErr w:type="gramStart"/>
+      <w:r>
+        <w:rPr>
+          <w:w w:val="100"/>
+        </w:rPr>
+        <w:t>despite the fact that</w:t>
+      </w:r>
+      <w:proofErr w:type="gramEnd"/>
+      <w:r>
+        <w:rPr>
+          <w:w w:val="100"/>
+        </w:rPr>
+        <w:t xml:space="preserve"> it also belongs to a larger set.</w:t>
       </w:r>
     </w:p>
     <w:p>
@@ -5168,13 +5223,7 @@
         <w:rPr>
           <w:w w:val="100"/>
         </w:rPr>
-        <w:t xml:space="preserve">A group provides an index of the members of a set. There is nothing to prevent the imposition of other groupings (indexes) that provide a different view of the same collection of data objects. In </w:t>
-      </w:r>
-      <w:r>
-        <w:rPr>
-          <w:w w:val="100"/>
-        </w:rPr>
-        <w:t>fact, HDF is designed to encourage the addition of alternate views.</w:t>
+        <w:t>A group provides an index of the members of a set. There is nothing to prevent the imposition of other groupings (indexes) that provide a different view of the same collection of data objects. In fact, HDF is designed to encourage the addition of alternate views.</w:t>
       </w:r>
     </w:p>
     <w:p>
@@ -5188,13 +5237,21 @@
         <w:rPr>
           <w:w w:val="100"/>
         </w:rPr>
-        <w:t>The following sections formally describe raster image sets (RIS), scientific data sets (SDS), Vsets, and several related groups.  The last section of this chapter discusses an obsolete str</w:t>
-      </w:r>
-      <w:r>
-        <w:rPr>
-          <w:w w:val="100"/>
-        </w:rPr>
-        <w:t>ucture known as the raster-8 set.</w:t>
+        <w:t xml:space="preserve">The following sections formally describe raster image sets (RIS), scientific data sets (SDS), </w:t>
+      </w:r>
+      <w:proofErr w:type="spellStart"/>
+      <w:r>
+        <w:rPr>
+          <w:w w:val="100"/>
+        </w:rPr>
+        <w:t>Vsets</w:t>
+      </w:r>
+      <w:proofErr w:type="spellEnd"/>
+      <w:r>
+        <w:rPr>
+          <w:w w:val="100"/>
+        </w:rPr>
+        <w:t>, and several related groups.  The last section of this chapter discusses an obsolete structure known as the raster-8 set.</w:t>
       </w:r>
     </w:p>
     <w:p>
@@ -5227,13 +5284,21 @@
         <w:rPr>
           <w:w w:val="100"/>
         </w:rPr>
-        <w:t>The raster image set (RIS) provides a framework for storing images and any number of optional image descriptors. An RIS always contains a description of the image data layout and the image</w:t>
-      </w:r>
-      <w:r>
-        <w:rPr>
-          <w:w w:val="100"/>
-        </w:rPr>
-        <w:t xml:space="preserve"> data.  It may also contain color look-up tables, aspect ratio information, color correction information, associated matte or other overlay information, and any other data related to the display of the image.</w:t>
+        <w:t xml:space="preserve">The raster image set (RIS) provides a framework for storing images and any number of optional image descriptors. An RIS always contains a description of the image data layout and the image data.  It may also contain color look-up tables, aspect ratio information, color correction information, associated </w:t>
+      </w:r>
+      <w:proofErr w:type="gramStart"/>
+      <w:r>
+        <w:rPr>
+          <w:w w:val="100"/>
+        </w:rPr>
+        <w:t>matte</w:t>
+      </w:r>
+      <w:proofErr w:type="gramEnd"/>
+      <w:r>
+        <w:rPr>
+          <w:w w:val="100"/>
+        </w:rPr>
+        <w:t xml:space="preserve"> or other overlay information, and any other data related to the display of the image.</w:t>
       </w:r>
     </w:p>
     <w:p>
@@ -5266,13 +5331,7 @@
         <w:rPr>
           <w:w w:val="100"/>
         </w:rPr>
-        <w:t>Tying e</w:t>
-      </w:r>
-      <w:r>
-        <w:rPr>
-          <w:w w:val="100"/>
-        </w:rPr>
-        <w:t xml:space="preserve">verything together is the raster image group (RIG, see </w:t>
+        <w:t xml:space="preserve">Tying everything together is the raster image group (RIG, see </w:t>
       </w:r>
       <w:r>
         <w:rPr>
@@ -5290,6 +5349,11 @@
         <w:rPr>
           <w:w w:val="100"/>
         </w:rPr>
+      </w:r>
+      <w:r>
+        <w:rPr>
+          <w:w w:val="100"/>
+        </w:rPr>
         <w:fldChar w:fldCharType="separate"/>
       </w:r>
       <w:r>
@@ -5308,13 +5372,21 @@
         <w:rPr>
           <w:w w:val="100"/>
         </w:rPr>
-        <w:t xml:space="preserve"> and the related discussion for an example). An RIG contains a list of tag/refs that point in turn to t</w:t>
-      </w:r>
-      <w:r>
-        <w:rPr>
-          <w:w w:val="100"/>
-        </w:rPr>
-        <w:t>he data objects that make up and describe the image.</w:t>
+        <w:t xml:space="preserve"> and the related discussion for an example). An RIG contains a list of </w:t>
+      </w:r>
+      <w:proofErr w:type="gramStart"/>
+      <w:r>
+        <w:rPr>
+          <w:w w:val="100"/>
+        </w:rPr>
+        <w:t>tag/refs</w:t>
+      </w:r>
+      <w:proofErr w:type="gramEnd"/>
+      <w:r>
+        <w:rPr>
+          <w:w w:val="100"/>
+        </w:rPr>
+        <w:t xml:space="preserve"> that point in turn to the data objects that make up and describe the image.</w:t>
       </w:r>
     </w:p>
     <w:p>
@@ -5328,13 +5400,7 @@
         <w:rPr>
           <w:w w:val="100"/>
         </w:rPr>
-        <w:t>The number of entries in an RIG is variable and most of the descriptive information is optional. Complex applications may include references to image-modifying data, such as the color table and aspect ra</w:t>
-      </w:r>
-      <w:r>
-        <w:rPr>
-          <w:w w:val="100"/>
-        </w:rPr>
-        <w:t>tio, along with the reference to the image data itself. Simple applications may use simple application-level calls and ignore specialized video production or film color correction parameters.</w:t>
+        <w:t>The number of entries in an RIG is variable and most of the descriptive information is optional. Complex applications may include references to image-modifying data, such as the color table and aspect ratio, along with the reference to the image data itself. Simple applications may use simple application-level calls and ignore specialized video production or film color correction parameters.</w:t>
       </w:r>
     </w:p>
     <w:p>
@@ -5368,14 +5434,7 @@
           <w:rStyle w:val="Definition"/>
           <w:w w:val="100"/>
         </w:rPr>
-        <w:t>RIS2</w:t>
-      </w:r>
-      <w:r>
-        <w:rPr>
-          <w:rStyle w:val="Definition"/>
-          <w:w w:val="100"/>
-        </w:rPr>
-        <w:t>4</w:t>
+        <w:t>RIS24</w:t>
       </w:r>
       <w:r>
         <w:rPr>
@@ -5448,7 +5507,6 @@
         <w:rPr>
           <w:w w:val="100"/>
         </w:rPr>
-        <w:lastRenderedPageBreak/>
         <w:t>RIS Tags</w:t>
       </w:r>
     </w:p>
@@ -5463,7 +5521,21 @@
         <w:rPr>
           <w:w w:val="100"/>
         </w:rPr>
-        <w:t xml:space="preserve">RIS implementations must fully support all of the tags presented in </w:t>
+        <w:t xml:space="preserve">RIS implementations must fully support </w:t>
+      </w:r>
+      <w:proofErr w:type="gramStart"/>
+      <w:r>
+        <w:rPr>
+          <w:w w:val="100"/>
+        </w:rPr>
+        <w:t>all of</w:t>
+      </w:r>
+      <w:proofErr w:type="gramEnd"/>
+      <w:r>
+        <w:rPr>
+          <w:w w:val="100"/>
+        </w:rPr>
+        <w:t xml:space="preserve"> the tags presented in </w:t>
       </w:r>
       <w:r>
         <w:rPr>
@@ -5476,6 +5548,11 @@
           <w:w w:val="100"/>
         </w:rPr>
         <w:instrText xml:space="preserve"> REF  RTF34323338323a205461626c65 \h</w:instrText>
+      </w:r>
+      <w:r>
+        <w:rPr>
+          <w:w w:val="100"/>
+        </w:rPr>
       </w:r>
       <w:r>
         <w:rPr>
@@ -5519,6 +5596,7 @@
         <w:rPr>
           <w:w w:val="100"/>
         </w:rPr>
+        <w:lastRenderedPageBreak/>
         <w:t>RIS Tags</w:t>
       </w:r>
       <w:bookmarkEnd w:id="3"/>
@@ -5828,13 +5906,12 @@
         <w:rPr>
           <w:w w:val="100"/>
         </w:rPr>
-        <w:instrText xml:space="preserve"> REF  RTF34323634343a20466</w:instrText>
-      </w:r>
-      <w:r>
-        <w:rPr>
-          <w:w w:val="100"/>
-        </w:rPr>
-        <w:instrText>9677572 \h</w:instrText>
+        <w:instrText xml:space="preserve"> REF  RTF34323634343a204669677572 \h</w:instrText>
+      </w:r>
+      <w:r>
+        <w:rPr>
+          <w:w w:val="100"/>
+        </w:rPr>
       </w:r>
       <w:r>
         <w:rPr>
@@ -5870,13 +5947,7 @@
         <w:rPr>
           <w:w w:val="100"/>
         </w:rPr>
-        <w:t xml:space="preserve"> specifies the dimensions of the image, the number type of the elements that make up its pixels, the number o</w:t>
-      </w:r>
-      <w:r>
-        <w:rPr>
-          <w:w w:val="100"/>
-        </w:rPr>
-        <w:t xml:space="preserve">f elements per pixel, the interlace scheme used, and the compression scheme used, if any. The data element attached to the tag </w:t>
+        <w:t xml:space="preserve"> specifies the dimensions of the image, the number type of the elements that make up its pixels, the number of elements per pixel, the interlace scheme used, and the compression scheme used, if any. The data element attached to the tag </w:t>
       </w:r>
       <w:r>
         <w:rPr>
@@ -5943,7 +6014,7 @@
             <v:path o:extrusionok="f" gradientshapeok="t" o:connecttype="rect"/>
             <o:lock v:ext="edit" aspectratio="t"/>
           </v:shapetype>
-          <v:shape id="_x0000_i1025" type="#_x0000_t75" style="width:306pt;height:194.1pt">
+          <v:shape id="_x0000_i1025" type="#_x0000_t75" style="width:306pt;height:194.15pt">
             <v:imagedata r:id="rId7" o:title=""/>
           </v:shape>
         </w:pict>
@@ -5970,6 +6041,11 @@
         <w:rPr>
           <w:w w:val="100"/>
         </w:rPr>
+      </w:r>
+      <w:r>
+        <w:rPr>
+          <w:w w:val="100"/>
+        </w:rPr>
         <w:fldChar w:fldCharType="separate"/>
       </w:r>
       <w:r>
@@ -6000,13 +6076,7 @@
         <w:rPr>
           <w:w w:val="100"/>
         </w:rPr>
-        <w:t xml:space="preserve"> at this time; the oth</w:t>
-      </w:r>
-      <w:r>
-        <w:rPr>
-          <w:w w:val="100"/>
-        </w:rPr>
-        <w:t xml:space="preserve">er tags in </w:t>
+        <w:t xml:space="preserve"> at this time; the other tags in </w:t>
       </w:r>
       <w:r>
         <w:rPr>
@@ -6019,6 +6089,11 @@
           <w:w w:val="100"/>
         </w:rPr>
         <w:instrText xml:space="preserve"> REF RTF31343731373a205461626c65 \h</w:instrText>
+      </w:r>
+      <w:r>
+        <w:rPr>
+          <w:w w:val="100"/>
+        </w:rPr>
       </w:r>
       <w:r>
         <w:rPr>
@@ -6491,7 +6566,6 @@
                 <w:spacing w:val="-14"/>
                 <w:w w:val="100"/>
               </w:rPr>
-              <w:lastRenderedPageBreak/>
               <w:t>DFTAG_CCN</w:t>
             </w:r>
           </w:p>
@@ -6618,6 +6692,7 @@
                 <w:spacing w:val="-14"/>
                 <w:w w:val="100"/>
               </w:rPr>
+              <w:lastRenderedPageBreak/>
               <w:t>DFTAG_AR</w:t>
             </w:r>
           </w:p>
@@ -6733,6 +6808,11 @@
           <w:w w:val="100"/>
         </w:rPr>
         <w:instrText xml:space="preserve"> REF  RTF31373232393a204669677572 \h</w:instrText>
+      </w:r>
+      <w:r>
+        <w:rPr>
+          <w:w w:val="100"/>
+        </w:rPr>
       </w:r>
       <w:r>
         <w:rPr>
@@ -6809,7 +6889,7 @@
           <w:w w:val="100"/>
         </w:rPr>
         <w:pict w14:anchorId="53ED8792">
-          <v:shape id="_x0000_i1026" type="#_x0000_t75" style="width:329.1pt;height:221.1pt">
+          <v:shape id="_x0000_i1026" type="#_x0000_t75" style="width:329.15pt;height:221.15pt">
             <v:imagedata r:id="rId8" o:title=""/>
           </v:shape>
         </w:pict>
@@ -6922,13 +7002,7 @@
         <w:rPr>
           <w:w w:val="100"/>
         </w:rPr>
-        <w:t xml:space="preserve">RIG support does not </w:t>
-      </w:r>
-      <w:r>
-        <w:rPr>
-          <w:w w:val="100"/>
-        </w:rPr>
-        <w:t>require support for all compression tags. Be sure to provide a suitable error message to the user when an unknown compression tag is encountered.</w:t>
+        <w:t>RIG support does not require support for all compression tags. Be sure to provide a suitable error message to the user when an unknown compression tag is encountered.</w:t>
       </w:r>
     </w:p>
     <w:p>
@@ -6942,13 +7016,7 @@
         <w:rPr>
           <w:w w:val="100"/>
         </w:rPr>
-        <w:t>Since new forms of data compression can be added to HDF raster images, incompatibilities can arise between old</w:t>
-      </w:r>
-      <w:r>
-        <w:rPr>
-          <w:w w:val="100"/>
-        </w:rPr>
-        <w:t xml:space="preserve"> libraries and files created by newer libraries.  For example, HDF Versions 3.3 and later include JPEG compression for images.  A JPEG-compressed raster image in a file created by an HDF Version 4.1 library cannot be read by an HDF Version 3.2 library.</w:t>
+        <w:t>Since new forms of data compression can be added to HDF raster images, incompatibilities can arise between old libraries and files created by newer libraries.  For example, HDF Versions 3.3 and later include JPEG compression for images.  A JPEG-compressed raster image in a file created by an HDF Version 4.1 library cannot be read by an HDF Version 3.2 library.</w:t>
       </w:r>
     </w:p>
     <w:p>
@@ -6983,13 +7051,7 @@
         <w:rPr>
           <w:w w:val="100"/>
         </w:rPr>
-        <w:t>The scientific data set (SDS) provides a framework for storing multidimensional arrays of data with descriptive information that enhances the data. Current specifications sup</w:t>
-      </w:r>
-      <w:r>
-        <w:rPr>
-          <w:w w:val="100"/>
-        </w:rPr>
-        <w:t>port the following types of numbers in SDS arrays.</w:t>
+        <w:t>The scientific data set (SDS) provides a framework for storing multidimensional arrays of data with descriptive information that enhances the data. Current specifications support the following types of numbers in SDS arrays.</w:t>
       </w:r>
     </w:p>
     <w:p>
@@ -7027,7 +7089,6 @@
         <w:rPr>
           <w:w w:val="100"/>
         </w:rPr>
-        <w:lastRenderedPageBreak/>
         <w:t>32-bit and 64-bit floating point numbers</w:t>
       </w:r>
     </w:p>
@@ -7042,6 +7103,7 @@
         <w:rPr>
           <w:w w:val="100"/>
         </w:rPr>
+        <w:lastRenderedPageBreak/>
         <w:t xml:space="preserve">Data in an SDS can be stored either as two's complement big endian integers, as IEEE Standard floating point numbers, or in </w:t>
       </w:r>
       <w:r>
@@ -7069,13 +7131,7 @@
         <w:rPr>
           <w:w w:val="100"/>
         </w:rPr>
-        <w:t>The user interface for storing and retrieving SDSs is full</w:t>
-      </w:r>
-      <w:r>
-        <w:rPr>
-          <w:w w:val="100"/>
-        </w:rPr>
-        <w:t xml:space="preserve">y described in the document </w:t>
+        <w:t xml:space="preserve">The user interface for storing and retrieving SDSs is fully described in the document </w:t>
       </w:r>
       <w:r>
         <w:rPr>
@@ -7156,19 +7212,7 @@
         <w:rPr>
           <w:w w:val="100"/>
         </w:rPr>
-        <w:t>One concerns in HDF develop</w:t>
-      </w:r>
-      <w:r>
-        <w:rPr>
-          <w:w w:val="100"/>
-        </w:rPr>
-        <w:t>ment is always to maximize backward and forward compatibility; as much as possible, any application written to use HDF should be able to read data files written with an older or a newer version of the libraries.  To maximize this compatibility, the HDF dev</w:t>
-      </w:r>
-      <w:r>
-        <w:rPr>
-          <w:w w:val="100"/>
-        </w:rPr>
-        <w:t>elopement team had to consider the following factors in upgrading the SDS capabilities:</w:t>
+        <w:t>One concerns in HDF development is always to maximize backward and forward compatibility; as much as possible, any application written to use HDF should be able to read data files written with an older or a newer version of the libraries.  To maximize this compatibility, the HDF developement team had to consider the following factors in upgrading the SDS capabilities:</w:t>
       </w:r>
     </w:p>
     <w:p>
@@ -7206,19 +7250,7 @@
         <w:rPr>
           <w:w w:val="100"/>
         </w:rPr>
-        <w:t xml:space="preserve">Older versions of the library should be </w:t>
-      </w:r>
-      <w:r>
-        <w:rPr>
-          <w:w w:val="100"/>
-        </w:rPr>
-        <w:t>able to read new data files if the data itself can be interpreted by the older version.  To do so, the older version must be able to determine whether the data in a given data object will be comprehensible to it.  For example, if a newly created file conta</w:t>
-      </w:r>
-      <w:r>
-        <w:rPr>
-          <w:w w:val="100"/>
-        </w:rPr>
-        <w:t>ins 32-bit IEEE floating point or Cray floating point data objects, older versions of the library should be able determine that fact then read and interpret the data.</w:t>
+        <w:t>Older versions of the library should be able to read new data files if the data itself can be interpreted by the older version.  To do so, the older version must be able to determine whether the data in a given data object will be comprehensible to it.  For example, if a newly created file contains 32-bit IEEE floating point or Cray floating point data objects, older versions of the library should be able determine that fact then read and interpret the data.</w:t>
       </w:r>
     </w:p>
     <w:p>
@@ -7251,13 +7283,7 @@
         <w:rPr>
           <w:w w:val="100"/>
         </w:rPr>
-        <w:t>Unf</w:t>
-      </w:r>
-      <w:r>
-        <w:rPr>
-          <w:w w:val="100"/>
-        </w:rPr>
-        <w:t>ortunately, such compatibility concerns yield an SDS structure somewhat more complex than would otherwise be the case.  Two examples illustrate the problem:</w:t>
+        <w:t>Unfortunately, such compatibility concerns yield an SDS structure somewhat more complex than would otherwise be the case.  Two examples illustrate the problem:</w:t>
       </w:r>
     </w:p>
     <w:p>
@@ -7276,19 +7302,7 @@
         <w:rPr>
           <w:w w:val="100"/>
         </w:rPr>
-        <w:t>HDF 3.2 development had to accommodate the fact that HDF Version 3.1 and previous versions only</w:t>
-      </w:r>
-      <w:r>
-        <w:rPr>
-          <w:w w:val="100"/>
-        </w:rPr>
-        <w:t xml:space="preserve"> supported 32-bit IEEE floating-point numbers and Cray floating point numbers in SDSs. SDSs in HDF versions since Version 3.2 support 8-bit, 16-bit, and 32-bit signed and unsigned integers, 32-bit and 64-bit floating-point numbers, and the local machine fo</w:t>
-      </w:r>
-      <w:r>
-        <w:rPr>
-          <w:w w:val="100"/>
-        </w:rPr>
-        <w:t>rmat (</w:t>
+        <w:t>HDF 3.2 development had to accommodate the fact that HDF Version 3.1 and previous versions only supported 32-bit IEEE floating-point numbers and Cray floating point numbers in SDSs. SDSs in HDF versions since Version 3.2 support 8-bit, 16-bit, and 32-bit signed and unsigned integers, 32-bit and 64-bit floating-point numbers, and the local machine format (</w:t>
       </w:r>
       <w:r>
         <w:rPr>
@@ -7320,19 +7334,7 @@
         <w:rPr>
           <w:w w:val="100"/>
         </w:rPr>
-        <w:t>HDF 3.3 includes support for the netCDF data model, which involved the creation of an entire new structure for supporting netCDF objects, based on Vgroups and Vdatas.  At the same time, a goal of HDF</w:t>
-      </w:r>
-      <w:r>
-        <w:rPr>
-          <w:w w:val="100"/>
-        </w:rPr>
-        <w:t xml:space="preserve"> 3.3 was to harmonize the SDS and the netCDF data model, which was best accomplished by storing SDS objects in the same way that netCDF objects are stored.  In order to maintain backward compatibility, two structures had to be created for every SDS or netC</w:t>
-      </w:r>
-      <w:r>
-        <w:rPr>
-          <w:w w:val="100"/>
-        </w:rPr>
-        <w:t>DF object: one that could be recognized by older HDF libraries, and the new structure.</w:t>
+        <w:t>HDF 3.3 includes support for the netCDF data model, which involved the creation of an entire new structure for supporting netCDF objects, based on Vgroups and Vdatas.  At the same time, a goal of HDF 3.3 was to harmonize the SDS and the netCDF data model, which was best accomplished by storing SDS objects in the same way that netCDF objects are stored.  In order to maintain backward compatibility, two structures had to be created for every SDS or netCDF object: one that could be recognized by older HDF libraries, and the new structure.</w:t>
       </w:r>
     </w:p>
     <w:p>
@@ -7365,13 +7367,7 @@
         <w:rPr>
           <w:w w:val="100"/>
         </w:rPr>
-        <w:t>I</w:t>
-      </w:r>
-      <w:r>
-        <w:rPr>
-          <w:w w:val="100"/>
-        </w:rPr>
-        <w:t>nternal Structures</w:t>
+        <w:t>Internal Structures</w:t>
       </w:r>
     </w:p>
     <w:p>
@@ -7437,11 +7433,6 @@
           <w:w w:val="100"/>
         </w:rPr>
         <w:tab/>
-      </w:r>
-      <w:r>
-        <w:rPr>
-          <w:w w:val="100"/>
-        </w:rPr>
         <w:t>Created by old libraries and containing 32-bit IEEE and Cray floating-point data.</w:t>
       </w:r>
     </w:p>
@@ -7467,13 +7458,7 @@
           <w:w w:val="100"/>
         </w:rPr>
         <w:tab/>
-        <w:t>Created by the newer libraries (Version 3.2 and later) and containing any acceptable floating-point or non-floating-point data. This data group will not be recognized by</w:t>
-      </w:r>
-      <w:r>
-        <w:rPr>
-          <w:w w:val="100"/>
-        </w:rPr>
-        <w:t xml:space="preserve"> old libraries. </w:t>
+        <w:t xml:space="preserve">Created by the newer libraries (Version 3.2 and later) and containing any acceptable floating-point or non-floating-point data. This data group will not be recognized by old libraries. </w:t>
       </w:r>
     </w:p>
     <w:p>
@@ -7521,13 +7506,7 @@
         <w:rPr>
           <w:w w:val="100"/>
         </w:rPr>
-        <w:t>Crea</w:t>
-      </w:r>
-      <w:r>
-        <w:rPr>
-          <w:w w:val="100"/>
-        </w:rPr>
-        <w:t>ted by the new library and containing IEEE 32-bit floating-point data only. The old libraries will recognize and interpret these numerical data groups correctly.</w:t>
+        <w:t>Created by the new library and containing IEEE 32-bit floating-point data only. The old libraries will recognize and interpret these numerical data groups correctly.</w:t>
       </w:r>
     </w:p>
     <w:p>
@@ -7560,13 +7539,7 @@
         <w:rPr>
           <w:w w:val="100"/>
         </w:rPr>
-        <w:t>SDG S</w:t>
-      </w:r>
-      <w:r>
-        <w:rPr>
-          <w:w w:val="100"/>
-        </w:rPr>
-        <w:t>tructures</w:t>
+        <w:t>SDG Structures</w:t>
       </w:r>
     </w:p>
     <w:p>
@@ -7593,6 +7566,11 @@
           <w:w w:val="100"/>
         </w:rPr>
         <w:instrText xml:space="preserve"> REF  RTF33313436383a205461626c65 \h</w:instrText>
+      </w:r>
+      <w:r>
+        <w:rPr>
+          <w:w w:val="100"/>
+        </w:rPr>
       </w:r>
       <w:r>
         <w:rPr>
@@ -7892,14 +7870,7 @@
                 <w:spacing w:val="-14"/>
                 <w:w w:val="100"/>
               </w:rPr>
-              <w:t>DFTA</w:t>
-            </w:r>
-            <w:r>
-              <w:rPr>
-                <w:spacing w:val="-14"/>
-                <w:w w:val="100"/>
-              </w:rPr>
-              <w:t>G_SD</w:t>
+              <w:t>DFTAG_SD</w:t>
             </w:r>
           </w:p>
         </w:tc>
@@ -7957,6 +7928,11 @@
           <w:w w:val="100"/>
         </w:rPr>
         <w:instrText xml:space="preserve"> REF  RTF32353435323a205461626c65 \h</w:instrText>
+      </w:r>
+      <w:r>
+        <w:rPr>
+          <w:w w:val="100"/>
+        </w:rPr>
       </w:r>
       <w:r>
         <w:rPr>
@@ -8144,13 +8120,7 @@
               <w:rPr>
                 <w:w w:val="100"/>
               </w:rPr>
-              <w:t xml:space="preserve">Scales </w:t>
-            </w:r>
-            <w:r>
-              <w:rPr>
-                <w:w w:val="100"/>
-              </w:rPr>
-              <w:t>of the different dimensions. To be used when interpreting or displaying the data (32-bit floating point numbers only for SDGs and SDG-like NDGs).</w:t>
+              <w:t>Scales of the different dimensions. To be used when interpreting or displaying the data (32-bit floating point numbers only for SDGs and SDG-like NDGs).</w:t>
             </w:r>
           </w:p>
         </w:tc>
@@ -8213,13 +8183,7 @@
               <w:rPr>
                 <w:w w:val="100"/>
               </w:rPr>
-              <w:t>Labels for all dimensions and for the data. Each of the dimension labels can be interpreted as an i</w:t>
-            </w:r>
-            <w:r>
-              <w:rPr>
-                <w:w w:val="100"/>
-              </w:rPr>
-              <w:t>ndependent variable; the data label is the dependent variable.</w:t>
+              <w:t>Labels for all dimensions and for the data. Each of the dimension labels can be interpreted as an independent variable; the data label is the dependent variable.</w:t>
             </w:r>
           </w:p>
         </w:tc>
@@ -8501,6 +8465,11 @@
           <w:w w:val="100"/>
         </w:rPr>
         <w:instrText xml:space="preserve"> REF  RTF32343639323a204669677572 \h</w:instrText>
+      </w:r>
+      <w:r>
+        <w:rPr>
+          <w:w w:val="100"/>
+        </w:rPr>
       </w:r>
       <w:r>
         <w:rPr>
@@ -8566,7 +8535,7 @@
           <w:w w:val="100"/>
         </w:rPr>
         <w:pict w14:anchorId="5A76BED5">
-          <v:shape id="_x0000_i1027" type="#_x0000_t75" style="width:420pt;height:219.9pt">
+          <v:shape id="_x0000_i1027" type="#_x0000_t75" style="width:420pt;height:219.85pt">
             <v:imagedata r:id="rId9" o:title=""/>
           </v:shape>
         </w:pict>
@@ -8602,6 +8571,11 @@
           <w:w w:val="100"/>
         </w:rPr>
         <w:instrText xml:space="preserve"> REF RTF33343435373a205461626c65 \h</w:instrText>
+      </w:r>
+      <w:r>
+        <w:rPr>
+          <w:w w:val="100"/>
+        </w:rPr>
       </w:r>
       <w:r>
         <w:rPr>
@@ -8860,13 +8834,7 @@
               <w:rPr>
                 <w:w w:val="100"/>
               </w:rPr>
-              <w:t>In HDF 3.2 , the number types of dimension scales must be the s</w:t>
-            </w:r>
-            <w:r>
-              <w:rPr>
-                <w:w w:val="100"/>
-              </w:rPr>
-              <w:t xml:space="preserve">ame as that of the array-stored data. Later implementations allow dimension scales to be typed separately. </w:t>
+              <w:t xml:space="preserve">In HDF 3.2 , the number types of dimension scales must be the same as that of the array-stored data. Later implementations allow dimension scales to be typed separately. </w:t>
             </w:r>
           </w:p>
         </w:tc>
@@ -9051,6 +9019,11 @@
         <w:rPr>
           <w:w w:val="100"/>
         </w:rPr>
+      </w:r>
+      <w:r>
+        <w:rPr>
+          <w:w w:val="100"/>
+        </w:rPr>
         <w:fldChar w:fldCharType="separate"/>
       </w:r>
       <w:r>
@@ -9101,6 +9074,11 @@
         <w:rPr>
           <w:w w:val="100"/>
         </w:rPr>
+      </w:r>
+      <w:r>
+        <w:rPr>
+          <w:w w:val="100"/>
+        </w:rPr>
         <w:fldChar w:fldCharType="separate"/>
       </w:r>
       <w:r>
@@ -9119,19 +9097,7 @@
         <w:rPr>
           <w:w w:val="100"/>
         </w:rPr>
-        <w:t>, the basic NDG and SDG structures are identical. The first clue to the difference is that the NDG tag replaces the SDG tag. This is a flag to prevent older libraries from stumbling over the more important difference; the NDG data element can a</w:t>
-      </w:r>
-      <w:r>
-        <w:rPr>
-          <w:w w:val="100"/>
-        </w:rPr>
-        <w:t>ccommodate data that pre-Version 3.2 libraries cannot interpret. The new tag ensures that older libraries will not recognize the data object and thus will not try to interpret the new data types.  For example, NDG data can include number types or a data co</w:t>
-      </w:r>
-      <w:r>
-        <w:rPr>
-          <w:w w:val="100"/>
-        </w:rPr>
-        <w:t>mpression scheme that a pre-Version 3.2 library will not recognize.</w:t>
+        <w:t>, the basic NDG and SDG structures are identical. The first clue to the difference is that the NDG tag replaces the SDG tag. This is a flag to prevent older libraries from stumbling over the more important difference; the NDG data element can accommodate data that pre-Version 3.2 libraries cannot interpret. The new tag ensures that older libraries will not recognize the data object and thus will not try to interpret the new data types.  For example, NDG data can include number types or a data compression scheme that a pre-Version 3.2 library will not recognize.</w:t>
       </w:r>
     </w:p>
     <w:p>
@@ -9173,7 +9139,7 @@
         </w:rPr>
         <w:lastRenderedPageBreak/>
         <w:pict w14:anchorId="1883E692">
-          <v:shape id="_x0000_i1028" type="#_x0000_t75" style="width:392.1pt;height:210.9pt">
+          <v:shape id="_x0000_i1028" type="#_x0000_t75" style="width:392.15pt;height:210.85pt">
             <v:imagedata r:id="rId10" o:title=""/>
           </v:shape>
         </w:pict>
@@ -9253,13 +9219,7 @@
         <w:rPr>
           <w:w w:val="100"/>
         </w:rPr>
-        <w:t>SDG-like NDGs, also available since Version 3.2, distinguish SDSs that can still be read by the older v</w:t>
-      </w:r>
-      <w:r>
-        <w:rPr>
-          <w:w w:val="100"/>
-        </w:rPr>
-        <w:t>ersions of the library.</w:t>
+        <w:t>SDG-like NDGs, also available since Version 3.2, distinguish SDSs that can still be read by the older versions of the library.</w:t>
       </w:r>
     </w:p>
     <w:p>
@@ -9273,13 +9233,7 @@
         <w:rPr>
           <w:w w:val="100"/>
         </w:rPr>
-        <w:t>This backward compatibility is achieved by examining every SDS that is written to an HDF file. If the SDS is compatible with older libraries, it is written to the file with both SDG and NDG structures. If it is not compatible with o</w:t>
-      </w:r>
-      <w:r>
-        <w:rPr>
-          <w:w w:val="100"/>
-        </w:rPr>
-        <w:t>lder libraries, only the NDG structure is used.</w:t>
+        <w:t>This backward compatibility is achieved by examining every SDS that is written to an HDF file. If the SDS is compatible with older libraries, it is written to the file with both SDG and NDG structures. If it is not compatible with older libraries, only the NDG structure is used.</w:t>
       </w:r>
     </w:p>
     <w:p>
@@ -9300,6 +9254,11 @@
           <w:w w:val="100"/>
         </w:rPr>
         <w:instrText xml:space="preserve"> REF  RTF31383739393a205461626c65 \h</w:instrText>
+      </w:r>
+      <w:r>
+        <w:rPr>
+          <w:w w:val="100"/>
+        </w:rPr>
       </w:r>
       <w:r>
         <w:rPr>
@@ -9424,13 +9383,7 @@
               <w:rPr>
                 <w:w w:val="100"/>
               </w:rPr>
-              <w:t>Conte</w:t>
-            </w:r>
-            <w:r>
-              <w:rPr>
-                <w:w w:val="100"/>
-              </w:rPr>
-              <w:t>nts of Data Element</w:t>
+              <w:t>Contents of Data Element</w:t>
             </w:r>
           </w:p>
         </w:tc>
@@ -9696,13 +9649,7 @@
               <w:rPr>
                 <w:w w:val="100"/>
               </w:rPr>
-              <w:t>In an SDG-like NDG, the number types are all 32-bit IEEE floatin</w:t>
-            </w:r>
-            <w:r>
-              <w:rPr>
-                <w:w w:val="100"/>
-              </w:rPr>
-              <w:t>g-point.</w:t>
+              <w:t>In an SDG-like NDG, the number types are all 32-bit IEEE floating-point.</w:t>
             </w:r>
           </w:p>
         </w:tc>
@@ -9800,6 +9747,11 @@
         <w:rPr>
           <w:w w:val="100"/>
         </w:rPr>
+      </w:r>
+      <w:r>
+        <w:rPr>
+          <w:w w:val="100"/>
+        </w:rPr>
         <w:fldChar w:fldCharType="separate"/>
       </w:r>
       <w:r>
@@ -9839,6 +9791,11 @@
           <w:w w:val="100"/>
         </w:rPr>
         <w:instrText xml:space="preserve"> REF  RTF31343430313a204669677572 \h</w:instrText>
+      </w:r>
+      <w:r>
+        <w:rPr>
+          <w:w w:val="100"/>
+        </w:rPr>
       </w:r>
       <w:r>
         <w:rPr>
@@ -9890,6 +9847,25 @@
     <w:p>
       <w:pPr>
         <w:pStyle w:val="Heading3"/>
+        <w:ind w:left="1900" w:firstLine="0"/>
+        <w:rPr>
+          <w:w w:val="100"/>
+        </w:rPr>
+      </w:pPr>
+      <w:r>
+        <w:rPr>
+          <w:w w:val="100"/>
+        </w:rPr>
+        <w:pict w14:anchorId="173125D1">
+          <v:shape id="_x0000_i1080" type="#_x0000_t75" style="width:464.15pt;height:242.15pt">
+            <v:imagedata r:id="rId11" o:title=""/>
+          </v:shape>
+        </w:pict>
+      </w:r>
+    </w:p>
+    <w:p>
+      <w:pPr>
+        <w:pStyle w:val="Heading3"/>
         <w:numPr>
           <w:ilvl w:val="0"/>
           <w:numId w:val="31"/>
@@ -9903,16 +9879,6 @@
         <w:rPr>
           <w:w w:val="100"/>
         </w:rPr>
-        <w:pict w14:anchorId="173125D1">
-          <v:shape id="_x0000_i1029" type="#_x0000_t75" style="width:464.1pt;height:242.1pt">
-            <v:imagedata r:id="rId11" o:title=""/>
-          </v:shape>
-        </w:pict>
-      </w:r>
-      <w:r>
-        <w:rPr>
-          <w:w w:val="100"/>
-        </w:rPr>
         <w:t>Compatibility with Future NDG Structures</w:t>
       </w:r>
     </w:p>
@@ -9969,13 +9935,7 @@
         <w:rPr>
           <w:w w:val="100"/>
         </w:rPr>
-        <w:t>For example, a new time stamp attribute might be added. The time stamp would not be understood by older libraries, but it would not</w:t>
-      </w:r>
-      <w:r>
-        <w:rPr>
-          <w:w w:val="100"/>
-        </w:rPr>
-        <w:t xml:space="preserve"> render them unable to read the SDS data either </w:t>
+        <w:t xml:space="preserve">For example, a new time stamp attribute might be added. The time stamp would not be understood by older libraries, but it would not render them unable to read the SDS data either </w:t>
       </w:r>
     </w:p>
     <w:p>
@@ -10018,13 +9978,7 @@
           <w:w w:val="100"/>
         </w:rPr>
         <w:tab/>
-        <w:t>For example, a compression attribute could be added. Older HDF libraries that contain no</w:t>
-      </w:r>
-      <w:r>
-        <w:rPr>
-          <w:w w:val="100"/>
-        </w:rPr>
-        <w:t xml:space="preserve"> compression routines would not be able to read the compressed data. </w:t>
+        <w:t xml:space="preserve">For example, a compression attribute could be added. Older HDF libraries that contain no compression routines would not be able to read the compressed data. </w:t>
       </w:r>
     </w:p>
     <w:p>
@@ -10084,19 +10038,18 @@
         <w:rPr>
           <w:w w:val="100"/>
         </w:rPr>
+      </w:r>
+      <w:r>
+        <w:rPr>
+          <w:w w:val="100"/>
+        </w:rPr>
         <w:fldChar w:fldCharType="separate"/>
       </w:r>
       <w:r>
         <w:rPr>
           <w:w w:val="100"/>
         </w:rPr>
-        <w:t xml:space="preserve">Table 5D, "Required SDG Tags," on page </w:t>
-      </w:r>
-      <w:r>
-        <w:rPr>
-          <w:w w:val="100"/>
-        </w:rPr>
-        <w:t>46</w:t>
+        <w:t>Table 5D, "Required SDG Tags," on page 46</w:t>
       </w:r>
       <w:r>
         <w:rPr>
@@ -10126,6 +10079,11 @@
         <w:rPr>
           <w:w w:val="100"/>
         </w:rPr>
+      </w:r>
+      <w:r>
+        <w:rPr>
+          <w:w w:val="100"/>
+        </w:rPr>
         <w:fldChar w:fldCharType="separate"/>
       </w:r>
       <w:r>
@@ -10162,6 +10120,11 @@
         <w:rPr>
           <w:w w:val="100"/>
         </w:rPr>
+      </w:r>
+      <w:r>
+        <w:rPr>
+          <w:w w:val="100"/>
+        </w:rPr>
         <w:fldChar w:fldCharType="separate"/>
       </w:r>
       <w:r>
@@ -10180,13 +10143,7 @@
         <w:rPr>
           <w:w w:val="100"/>
         </w:rPr>
-        <w:t>. All SDSs must contain all of the tags in at least one of these sets. (Se</w:t>
-      </w:r>
-      <w:r>
-        <w:rPr>
-          <w:w w:val="100"/>
-        </w:rPr>
-        <w:t>e Chapter , "</w:t>
+        <w:t>. All SDSs must contain all of the tags in at least one of these sets. (See Chapter , "</w:t>
       </w:r>
       <w:r>
         <w:rPr>
@@ -10238,18 +10195,13 @@
         <w:rPr>
           <w:w w:val="100"/>
         </w:rPr>
-        <w:t xml:space="preserve">that falls in a special range determined by the </w:t>
-      </w:r>
-      <w:r>
-        <w:rPr>
-          <w:w w:val="100"/>
-        </w:rPr>
-        <w:t xml:space="preserve">constants </w:t>
+        <w:t xml:space="preserve">that falls in a special range determined by the constants </w:t>
       </w:r>
       <w:r>
         <w:rPr>
           <w:rStyle w:val="Code"/>
         </w:rPr>
+        <w:lastRenderedPageBreak/>
         <w:t>DFTAG_EREQ</w:t>
       </w:r>
       <w:r>
@@ -10292,14 +10244,7 @@
         <w:rPr>
           <w:w w:val="100"/>
         </w:rPr>
-        <w:t xml:space="preserve"> </w:t>
-      </w:r>
-      <w:r>
-        <w:rPr>
-          <w:w w:val="100"/>
-        </w:rPr>
-        <w:lastRenderedPageBreak/>
-        <w:t xml:space="preserve">&lt; </w:t>
+        <w:t xml:space="preserve"> &lt; </w:t>
       </w:r>
       <w:r>
         <w:rPr>
@@ -10351,13 +10296,7 @@
         <w:rPr>
           <w:w w:val="100"/>
         </w:rPr>
-        <w:t>These ta</w:t>
-      </w:r>
-      <w:r>
-        <w:rPr>
-          <w:w w:val="100"/>
-        </w:rPr>
-        <w:t>gs can have any valid tag number not allocated to one of the other two categories.</w:t>
+        <w:t>These tags can have any valid tag number not allocated to one of the other two categories.</w:t>
       </w:r>
     </w:p>
     <w:p>
@@ -10390,13 +10329,7 @@
         <w:rPr>
           <w:w w:val="100"/>
         </w:rPr>
-        <w:t>Vsets, Vdatas, and Vgroups enable users to create their own grouping structures.    Unlike RIGs, SDGs, and NDGs, HDF imposes no required structure; they are implemented almost entirely at the user level and are not specified in detail in HDF or in this doc</w:t>
-      </w:r>
-      <w:r>
-        <w:rPr>
-          <w:w w:val="100"/>
-        </w:rPr>
-        <w:t>ument.</w:t>
+        <w:t>Vsets, Vdatas, and Vgroups enable users to create their own grouping structures.    Unlike RIGs, SDGs, and NDGs, HDF imposes no required structure; they are implemented almost entirely at the user level and are not specified in detail in HDF or in this document.</w:t>
       </w:r>
       <w:r>
         <w:rPr>
@@ -10445,13 +10378,7 @@
         <w:rPr>
           <w:w w:val="100"/>
         </w:rPr>
-        <w:t xml:space="preserve"> and the formats of their respective data elements.  A detailed discussion similar to that for the other grouping str</w:t>
-      </w:r>
-      <w:r>
-        <w:rPr>
-          <w:w w:val="100"/>
-        </w:rPr>
-        <w:t xml:space="preserve">uctures is, therefore, inappropriate here.  Detailed information regarding the </w:t>
+        <w:t xml:space="preserve"> and the formats of their respective data elements.  A detailed discussion similar to that for the other grouping structures is, therefore, inappropriate here.  Detailed information regarding the </w:t>
       </w:r>
       <w:r>
         <w:rPr>
@@ -10487,7 +10414,19 @@
         <w:rPr>
           <w:w w:val="100"/>
         </w:rPr>
-        <w:t xml:space="preserve"> tags can be found in Chapter , "</w:t>
+        <w:t xml:space="preserve"> tags can be found in Chapter</w:t>
+      </w:r>
+      <w:r>
+        <w:rPr>
+          <w:w w:val="100"/>
+        </w:rPr>
+        <w:t xml:space="preserve"> 9</w:t>
+      </w:r>
+      <w:r>
+        <w:rPr>
+          <w:w w:val="100"/>
+        </w:rPr>
+        <w:t>, "</w:t>
       </w:r>
       <w:r>
         <w:rPr>
@@ -10582,8 +10521,9 @@
         <w:rPr>
           <w:w w:val="100"/>
         </w:rPr>
+        <w:lastRenderedPageBreak/>
         <w:pict w14:anchorId="53846DEF">
-          <v:shape id="_x0000_i1030" type="#_x0000_t75" style="width:474.9pt;height:270pt">
+          <v:shape id="_x0000_i1030" type="#_x0000_t75" style="width:474.85pt;height:270pt">
             <v:imagedata r:id="rId12" o:title=""/>
           </v:shape>
         </w:pict>
@@ -10605,20 +10545,7 @@
         <w:rPr>
           <w:w w:val="100"/>
         </w:rPr>
-        <w:t xml:space="preserve"> can contain any logical grouping of HDF data objects within an HDF file. Vsets </w:t>
-      </w:r>
-      <w:r>
-        <w:rPr>
-          <w:w w:val="100"/>
-        </w:rPr>
-        <w:lastRenderedPageBreak/>
-        <w:t xml:space="preserve">resemble the UNIX file system in that they impose a basically hierarchical structure but also allow cross-linked data objects.  Unlike SDSs </w:t>
-      </w:r>
-      <w:r>
-        <w:rPr>
-          <w:w w:val="100"/>
-        </w:rPr>
-        <w:t xml:space="preserve">and RISs, Vsets have no prespecified content or structure; users can use them to create structural relationships among HDF objects according to their needs. </w:t>
+        <w:t xml:space="preserve"> can contain any logical grouping of HDF data objects within an HDF file. Vsets resemble the UNIX file system in that they impose a basically hierarchical structure but also allow cross-linked data objects.  Unlike SDSs and RISs, Vsets have no prespecified content or structure; users can use them to create structural relationships among HDF objects according to their needs. </w:t>
       </w:r>
       <w:r>
         <w:rPr>
@@ -10636,6 +10563,11 @@
         <w:rPr>
           <w:w w:val="100"/>
         </w:rPr>
+      </w:r>
+      <w:r>
+        <w:rPr>
+          <w:w w:val="100"/>
+        </w:rPr>
         <w:fldChar w:fldCharType="separate"/>
       </w:r>
       <w:r>
@@ -10654,7 +10586,21 @@
         <w:rPr>
           <w:w w:val="100"/>
         </w:rPr>
-        <w:t xml:space="preserve"> illustrates a Vset.</w:t>
+        <w:t xml:space="preserve"> illustrates a </w:t>
+      </w:r>
+      <w:proofErr w:type="spellStart"/>
+      <w:r>
+        <w:rPr>
+          <w:w w:val="100"/>
+        </w:rPr>
+        <w:t>Vset</w:t>
+      </w:r>
+      <w:proofErr w:type="spellEnd"/>
+      <w:r>
+        <w:rPr>
+          <w:w w:val="100"/>
+        </w:rPr>
+        <w:t>.</w:t>
       </w:r>
     </w:p>
     <w:p>
@@ -10675,14 +10621,7 @@
           <w:rStyle w:val="Definition"/>
           <w:w w:val="100"/>
         </w:rPr>
-        <w:t>Vgro</w:t>
-      </w:r>
-      <w:r>
-        <w:rPr>
-          <w:rStyle w:val="Definition"/>
-          <w:w w:val="100"/>
-        </w:rPr>
-        <w:t>up</w:t>
+        <w:t>Vgroup</w:t>
       </w:r>
       <w:r>
         <w:rPr>
@@ -10700,13 +10639,7 @@
         <w:rPr>
           <w:w w:val="100"/>
         </w:rPr>
-        <w:t xml:space="preserve"> identifies the Vgroup which contains the tag/refs of its members, an optional user-specified name, an optional user-specified class, and fields that enable the Vgro</w:t>
-      </w:r>
-      <w:r>
-        <w:rPr>
-          <w:w w:val="100"/>
-        </w:rPr>
-        <w:t>up to be extended to contain more information.</w:t>
+        <w:t xml:space="preserve"> identifies the Vgroup which contains the tag/refs of its members, an optional user-specified name, an optional user-specified class, and fields that enable the Vgroup to be extended to contain more information.</w:t>
       </w:r>
     </w:p>
     <w:p>
@@ -10993,19 +10926,14 @@
         <w:rPr>
           <w:w w:val="100"/>
         </w:rPr>
-        <w:t xml:space="preserve">Current HDF versions use the raster </w:t>
-      </w:r>
-      <w:r>
-        <w:rPr>
-          <w:w w:val="100"/>
-        </w:rPr>
-        <w:t>image set (RIS) to manage raster images. But before the RIS was implemented, a simpler, less flexible set called the raster-8 set was used for storing 8-bit raster images. This set is no longer supported in the HDF software, although it may turn up in some</w:t>
-      </w:r>
-      <w:r>
-        <w:rPr>
-          <w:w w:val="100"/>
-        </w:rPr>
-        <w:t xml:space="preserve"> older HDF files.</w:t>
+        <w:t xml:space="preserve">Current HDF versions use the raster image set (RIS) to manage raster images. But before the RIS was implemented, a simpler, less flexible set called the raster-8 set was used for storing 8-bit </w:t>
+      </w:r>
+      <w:r>
+        <w:rPr>
+          <w:w w:val="100"/>
+        </w:rPr>
+        <w:lastRenderedPageBreak/>
+        <w:t>raster images. This set is no longer supported in the HDF software, although it may turn up in some older HDF files.</w:t>
       </w:r>
       <w:r>
         <w:rPr>
@@ -11058,13 +10986,7 @@
         <w:rPr>
           <w:w w:val="100"/>
         </w:rPr>
-        <w:t>is defined by a set of tags that provide the basic information n</w:t>
-      </w:r>
-      <w:r>
-        <w:rPr>
-          <w:w w:val="100"/>
-        </w:rPr>
-        <w:t xml:space="preserve">ecessary to store 8-bit raster images and display them accurately without requiring the user to supply dimensions or color information. The raster-8 set tags are listed in </w:t>
+        <w:t xml:space="preserve">is defined by a set of tags that provide the basic information necessary to store 8-bit raster images and display them accurately without requiring the user to supply dimensions or color information. The raster-8 set tags are listed in </w:t>
       </w:r>
       <w:r>
         <w:rPr>
@@ -11077,6 +10999,11 @@
           <w:w w:val="100"/>
         </w:rPr>
         <w:instrText xml:space="preserve"> REF  RTF31343730363a205461626c65 \h</w:instrText>
+      </w:r>
+      <w:r>
+        <w:rPr>
+          <w:w w:val="100"/>
+        </w:rPr>
       </w:r>
       <w:r>
         <w:rPr>
@@ -11576,7 +11503,6 @@
         <w:rPr>
           <w:w w:val="100"/>
         </w:rPr>
-        <w:lastRenderedPageBreak/>
         <w:t>Compatibility Between Raster-8 and Raster Image Sets</w:t>
       </w:r>
     </w:p>
@@ -11591,19 +11517,7 @@
         <w:rPr>
           <w:w w:val="100"/>
         </w:rPr>
-        <w:t>To maintain backward compatibility with raster-8 sets, the RIS interface stores tag/refs fo</w:t>
-      </w:r>
-      <w:r>
-        <w:rPr>
-          <w:w w:val="100"/>
-        </w:rPr>
-        <w:t>r both types of sets. For example, if an image is stored as part of a raster image set, there is one copy each of the image dimension data, the image data, and the palette data. But there were two sets of tag/refs pointing to each data element: one for the</w:t>
-      </w:r>
-      <w:r>
-        <w:rPr>
-          <w:w w:val="100"/>
-        </w:rPr>
-        <w:t xml:space="preserve"> RIS and one for the raster-8 set. The image data, for example, is associated with the tags </w:t>
+        <w:t xml:space="preserve">To maintain backward compatibility with raster-8 sets, the RIS interface stores tag/refs for both types of sets. For example, if an image is stored as part of a raster image set, there is one copy each of the image dimension data, the image data, and the palette data. But there were two sets of tag/refs pointing to each data element: one for the RIS and one for the raster-8 set. The image data, for example, is associated with the tags </w:t>
       </w:r>
       <w:r>
         <w:rPr>
@@ -11705,13 +11619,7 @@
         <w:rPr>
           <w:w w:val="100"/>
         </w:rPr>
-        <w:t>Note that future HDF releases will phase out support for the ra</w:t>
-      </w:r>
-      <w:r>
-        <w:rPr>
-          <w:w w:val="100"/>
-        </w:rPr>
-        <w:t>ster-8 set. Therefore, new software should not expect to find both raster-8 and RIS structures supporting 8-bit raster images. Eventually, only RIS structures will be supported.</w:t>
+        <w:t>Note that future HDF releases will phase out support for the raster-8 set. Therefore, new software should not expect to find both raster-8 and RIS structures supporting 8-bit raster images. Eventually, only RIS structures will be supported.</w:t>
       </w:r>
     </w:p>
     <w:p>
@@ -11757,13 +11665,7 @@
         <w:rPr>
           <w:w w:val="100"/>
         </w:rPr>
-        <w:t xml:space="preserve"> is often used as a data object in connection with Vsets. The data in a Vdata is organized into fields. Each field is identified by a unique fieldname. The type of eac</w:t>
-      </w:r>
-      <w:r>
-        <w:rPr>
-          <w:w w:val="100"/>
-        </w:rPr>
-        <w:t>h field may be any of the data types supported by the SDS interface: 8-, 16-, and 32-bit integers (signed or unsigned), and 32- and 64-bit floating point numbers.  Several fields of different types may exist within a Vdata.</w:t>
+        <w:t xml:space="preserve"> is often used as a data object in connection with Vsets. The data in a Vdata is organized into fields. Each field is identified by a unique fieldname. The type of each field may be any of the data types supported by the SDS interface: 8-, 16-, and 32-bit integers (signed or unsigned), and 32- and 64-bit floating point numbers.  Several fields of different types may exist within a Vdata.</w:t>
       </w:r>
     </w:p>
     <w:p>
@@ -11777,13 +11679,7 @@
         <w:rPr>
           <w:w w:val="100"/>
         </w:rPr>
-        <w:t>The use of Vdatas requires two t</w:t>
-      </w:r>
-      <w:r>
-        <w:rPr>
-          <w:w w:val="100"/>
-        </w:rPr>
-        <w:t xml:space="preserve">ags, </w:t>
+        <w:t xml:space="preserve">The use of Vdatas requires two tags, </w:t>
       </w:r>
       <w:r>
         <w:rPr>
@@ -11820,6 +11716,11 @@
           <w:w w:val="100"/>
         </w:rPr>
         <w:instrText xml:space="preserve"> REF  RTF31353139363a205461626c65 \h</w:instrText>
+      </w:r>
+      <w:r>
+        <w:rPr>
+          <w:w w:val="100"/>
+        </w:rPr>
       </w:r>
       <w:r>
         <w:rPr>
@@ -11863,6 +11764,7 @@
         <w:rPr>
           <w:w w:val="100"/>
         </w:rPr>
+        <w:lastRenderedPageBreak/>
         <w:t>Optional Vgroup Tags</w:t>
       </w:r>
       <w:bookmarkEnd w:id="17"/>
@@ -12254,13 +12156,7 @@
       <w:rPr>
         <w:w w:val="100"/>
       </w:rPr>
-      <w:instrText xml:space="preserve"> DATE  \</w:instrText>
-    </w:r>
-    <w:r>
-      <w:rPr>
-        <w:w w:val="100"/>
-      </w:rPr>
-      <w:instrText>@ "MMMM' 'd','' 'yyyy' 'h':'mm' 'am/pm"</w:instrText>
+      <w:instrText xml:space="preserve"> DATE  \@ "MMMM' 'd','' 'yyyy' 'h':'mm' 'am/pm"</w:instrText>
     </w:r>
     <w:r>
       <w:rPr>
@@ -12273,7 +12169,7 @@
         <w:noProof/>
         <w:w w:val="100"/>
       </w:rPr>
-      <w:t>October 1, 2023 10:34 PM</w:t>
+      <w:t>November 6, 2023 12:13 AM</w:t>
     </w:r>
     <w:r>
       <w:rPr>
@@ -12317,7 +12213,7 @@
         <w:noProof/>
         <w:w w:val="100"/>
       </w:rPr>
-      <w:t>October 1, 2023 10:34 PM</w:t>
+      <w:t>November 6, 2023 12:13 AM</w:t>
     </w:r>
     <w:r>
       <w:rPr>
@@ -12410,7 +12306,7 @@
         <w:bCs w:val="0"/>
         <w:noProof/>
       </w:rPr>
-      <w:t>October 1, 2023 10:34 PM</w:t>
+      <w:t>November 6, 2023 12:13 AM</w:t>
     </w:r>
     <w:r>
       <w:rPr>
@@ -12520,19 +12416,33 @@
         <w:rPr>
           <w:w w:val="100"/>
         </w:rPr>
-        <w:t>Specialists in various fields are developing application program interfaces (APIs) that are becoming accepted standard interfaces within their fields.  Since these APIs are implemented with high level HDF functionality and using the standard HDF us</w:t>
-      </w:r>
-      <w:r>
-        <w:rPr>
-          <w:w w:val="100"/>
-        </w:rPr>
-        <w:t>er interface, they are user-level applications from the HDF development team's point of view.  From the  final enduser's point of view, however, these APIs create a new level of user interface.  When necessary, technical specifications for these APIs and t</w:t>
-      </w:r>
-      <w:r>
-        <w:rPr>
-          <w:w w:val="100"/>
-        </w:rPr>
-        <w:t>he associated interfaces will be presented by the specialized developers.</w:t>
+        <w:t xml:space="preserve">Specialists in various fields are developing application program interfaces (APIs) that are becoming accepted standard interfaces within their fields.  Since these APIs are implemented with high level HDF functionality and using the standard HDF user interface, they are user-level applications from the HDF development team's point of view.  From </w:t>
+      </w:r>
+      <w:r>
+        <w:rPr>
+          <w:w w:val="100"/>
+        </w:rPr>
+        <w:t>the final</w:t>
+      </w:r>
+      <w:r>
+        <w:rPr>
+          <w:w w:val="100"/>
+        </w:rPr>
+        <w:t xml:space="preserve"> </w:t>
+      </w:r>
+      <w:proofErr w:type="spellStart"/>
+      <w:r>
+        <w:rPr>
+          <w:w w:val="100"/>
+        </w:rPr>
+        <w:t>enduser's</w:t>
+      </w:r>
+      <w:proofErr w:type="spellEnd"/>
+      <w:r>
+        <w:rPr>
+          <w:w w:val="100"/>
+        </w:rPr>
+        <w:t xml:space="preserve"> point of view, however, these APIs create a new level of user interface.  When necessary, technical specifications for these APIs and the associated interfaces will be presented by the specialized developers.</w:t>
       </w:r>
     </w:p>
     <w:p>
@@ -13621,19 +13531,11 @@
   <w:docDefaults>
     <w:rPrDefault>
       <w:rPr>
-        <w:rFonts w:asciiTheme="minorHAnsi" w:eastAsiaTheme="minorEastAsia" w:hAnsiTheme="minorHAnsi" w:cstheme="minorBidi"/>
-        <w:kern w:val="2"/>
-        <w:sz w:val="22"/>
-        <w:szCs w:val="22"/>
+        <w:rFonts w:ascii="Calibri" w:eastAsia="Times New Roman" w:hAnsi="Calibri" w:cs="Times New Roman"/>
         <w:lang w:val="en-US" w:eastAsia="en-US" w:bidi="ar-SA"/>
-        <w14:ligatures w14:val="standardContextual"/>
       </w:rPr>
     </w:rPrDefault>
-    <w:pPrDefault>
-      <w:pPr>
-        <w:spacing w:after="160" w:line="259" w:lineRule="auto"/>
-      </w:pPr>
-    </w:pPrDefault>
+    <w:pPrDefault/>
   </w:docDefaults>
   <w:latentStyles w:defLockedState="0" w:defUIPriority="99" w:defSemiHidden="0" w:defUnhideWhenUsed="0" w:defQFormat="0" w:count="376">
     <w:lsdException w:name="Normal" w:uiPriority="0" w:qFormat="1"/>
@@ -14016,6 +13918,14 @@
   <w:style w:type="paragraph" w:default="1" w:styleId="Normal">
     <w:name w:val="Normal"/>
     <w:qFormat/>
+    <w:pPr>
+      <w:spacing w:after="160" w:line="259" w:lineRule="auto"/>
+    </w:pPr>
+    <w:rPr>
+      <w:kern w:val="2"/>
+      <w:sz w:val="22"/>
+      <w:szCs w:val="22"/>
+    </w:rPr>
   </w:style>
   <w:style w:type="character" w:default="1" w:styleId="DefaultParagraphFont">
     <w:name w:val="Default Paragraph Font"/>
@@ -14051,17 +13961,14 @@
       <w:autoSpaceDE w:val="0"/>
       <w:autoSpaceDN w:val="0"/>
       <w:adjustRightInd w:val="0"/>
-      <w:spacing w:before="120" w:after="0" w:line="240" w:lineRule="atLeast"/>
+      <w:spacing w:before="120" w:line="240" w:lineRule="atLeast"/>
       <w:ind w:left="2660"/>
       <w:jc w:val="both"/>
     </w:pPr>
     <w:rPr>
-      <w:rFonts w:ascii="Times New Roman" w:hAnsi="Times New Roman" w:cs="Times New Roman"/>
+      <w:rFonts w:ascii="Times New Roman" w:hAnsi="Times New Roman"/>
       <w:color w:val="000000"/>
       <w:w w:val="0"/>
-      <w:kern w:val="0"/>
-      <w:sz w:val="20"/>
-      <w:szCs w:val="20"/>
     </w:rPr>
   </w:style>
   <w:style w:type="paragraph" w:styleId="Header">
@@ -14080,7 +13987,7 @@
       <w:jc w:val="right"/>
     </w:pPr>
     <w:rPr>
-      <w:rFonts w:ascii="Times New Roman" w:hAnsi="Times New Roman" w:cs="Times New Roman"/>
+      <w:rFonts w:ascii="Times New Roman" w:hAnsi="Times New Roman"/>
       <w:b/>
       <w:bCs/>
       <w:color w:val="000000"/>
@@ -14104,13 +14011,12 @@
       <w:autoSpaceDE w:val="0"/>
       <w:autoSpaceDN w:val="0"/>
       <w:adjustRightInd w:val="0"/>
-      <w:spacing w:after="0" w:line="200" w:lineRule="atLeast"/>
+      <w:spacing w:line="200" w:lineRule="atLeast"/>
     </w:pPr>
     <w:rPr>
-      <w:rFonts w:ascii="Times New Roman" w:hAnsi="Times New Roman" w:cs="Times New Roman"/>
+      <w:rFonts w:ascii="Times New Roman" w:hAnsi="Times New Roman"/>
       <w:color w:val="000000"/>
       <w:w w:val="0"/>
-      <w:kern w:val="0"/>
       <w:sz w:val="16"/>
       <w:szCs w:val="16"/>
     </w:rPr>
@@ -14125,14 +14031,13 @@
       <w:autoSpaceDE w:val="0"/>
       <w:autoSpaceDN w:val="0"/>
       <w:adjustRightInd w:val="0"/>
-      <w:spacing w:after="0" w:line="200" w:lineRule="atLeast"/>
+      <w:spacing w:line="200" w:lineRule="atLeast"/>
       <w:ind w:left="140"/>
     </w:pPr>
     <w:rPr>
-      <w:rFonts w:ascii="Times New Roman" w:hAnsi="Times New Roman" w:cs="Times New Roman"/>
+      <w:rFonts w:ascii="Times New Roman" w:hAnsi="Times New Roman"/>
       <w:color w:val="000000"/>
       <w:w w:val="0"/>
-      <w:kern w:val="0"/>
       <w:sz w:val="16"/>
       <w:szCs w:val="16"/>
     </w:rPr>
@@ -14147,16 +14052,13 @@
       <w:autoSpaceDE w:val="0"/>
       <w:autoSpaceDN w:val="0"/>
       <w:adjustRightInd w:val="0"/>
-      <w:spacing w:before="60" w:after="0" w:line="240" w:lineRule="atLeast"/>
+      <w:spacing w:before="60" w:line="240" w:lineRule="atLeast"/>
       <w:ind w:left="2360" w:hanging="200"/>
     </w:pPr>
     <w:rPr>
-      <w:rFonts w:ascii="Times New Roman" w:hAnsi="Times New Roman" w:cs="Times New Roman"/>
+      <w:rFonts w:ascii="Times New Roman" w:hAnsi="Times New Roman"/>
       <w:color w:val="000000"/>
       <w:w w:val="0"/>
-      <w:kern w:val="0"/>
-      <w:sz w:val="20"/>
-      <w:szCs w:val="20"/>
     </w:rPr>
   </w:style>
   <w:style w:type="paragraph" w:customStyle="1" w:styleId="Bullet4">
@@ -14169,16 +14071,13 @@
       <w:autoSpaceDE w:val="0"/>
       <w:autoSpaceDN w:val="0"/>
       <w:adjustRightInd w:val="0"/>
-      <w:spacing w:before="60" w:after="0" w:line="240" w:lineRule="atLeast"/>
+      <w:spacing w:before="60" w:line="240" w:lineRule="atLeast"/>
       <w:ind w:left="3440" w:hanging="280"/>
     </w:pPr>
     <w:rPr>
-      <w:rFonts w:ascii="Times New Roman" w:hAnsi="Times New Roman" w:cs="Times New Roman"/>
+      <w:rFonts w:ascii="Times New Roman" w:hAnsi="Times New Roman"/>
       <w:color w:val="000000"/>
       <w:w w:val="0"/>
-      <w:kern w:val="0"/>
-      <w:sz w:val="20"/>
-      <w:szCs w:val="20"/>
     </w:rPr>
   </w:style>
   <w:style w:type="paragraph" w:customStyle="1" w:styleId="Bullet2">
@@ -14191,16 +14090,13 @@
       <w:autoSpaceDE w:val="0"/>
       <w:autoSpaceDN w:val="0"/>
       <w:adjustRightInd w:val="0"/>
-      <w:spacing w:before="60" w:after="0" w:line="240" w:lineRule="atLeast"/>
+      <w:spacing w:before="60" w:line="240" w:lineRule="atLeast"/>
       <w:ind w:left="2880" w:hanging="300"/>
     </w:pPr>
     <w:rPr>
-      <w:rFonts w:ascii="Times New Roman" w:hAnsi="Times New Roman" w:cs="Times New Roman"/>
+      <w:rFonts w:ascii="Times New Roman" w:hAnsi="Times New Roman"/>
       <w:color w:val="000000"/>
       <w:w w:val="0"/>
-      <w:kern w:val="0"/>
-      <w:sz w:val="20"/>
-      <w:szCs w:val="20"/>
     </w:rPr>
   </w:style>
   <w:style w:type="paragraph" w:customStyle="1" w:styleId="Bullet3">
@@ -14213,16 +14109,13 @@
       <w:autoSpaceDE w:val="0"/>
       <w:autoSpaceDN w:val="0"/>
       <w:adjustRightInd w:val="0"/>
-      <w:spacing w:before="60" w:after="0" w:line="240" w:lineRule="atLeast"/>
+      <w:spacing w:before="60" w:line="240" w:lineRule="atLeast"/>
       <w:ind w:left="3160" w:hanging="280"/>
     </w:pPr>
     <w:rPr>
-      <w:rFonts w:ascii="Times New Roman" w:hAnsi="Times New Roman" w:cs="Times New Roman"/>
+      <w:rFonts w:ascii="Times New Roman" w:hAnsi="Times New Roman"/>
       <w:color w:val="000000"/>
       <w:w w:val="0"/>
-      <w:kern w:val="0"/>
-      <w:sz w:val="20"/>
-      <w:szCs w:val="20"/>
     </w:rPr>
   </w:style>
   <w:style w:type="paragraph" w:customStyle="1" w:styleId="Bullet-Alpha">
@@ -14235,16 +14128,13 @@
       <w:autoSpaceDE w:val="0"/>
       <w:autoSpaceDN w:val="0"/>
       <w:adjustRightInd w:val="0"/>
-      <w:spacing w:before="60" w:after="0" w:line="240" w:lineRule="atLeast"/>
+      <w:spacing w:before="60" w:line="240" w:lineRule="atLeast"/>
       <w:ind w:left="2440" w:hanging="280"/>
     </w:pPr>
     <w:rPr>
-      <w:rFonts w:ascii="Times New Roman" w:hAnsi="Times New Roman" w:cs="Times New Roman"/>
+      <w:rFonts w:ascii="Times New Roman" w:hAnsi="Times New Roman"/>
       <w:color w:val="000000"/>
       <w:w w:val="0"/>
-      <w:kern w:val="0"/>
-      <w:sz w:val="20"/>
-      <w:szCs w:val="20"/>
     </w:rPr>
   </w:style>
   <w:style w:type="paragraph" w:customStyle="1" w:styleId="TagDesc">
@@ -14260,17 +14150,14 @@
       <w:autoSpaceDE w:val="0"/>
       <w:autoSpaceDN w:val="0"/>
       <w:adjustRightInd w:val="0"/>
-      <w:spacing w:before="200" w:after="0" w:line="240" w:lineRule="atLeast"/>
+      <w:spacing w:before="200" w:line="240" w:lineRule="atLeast"/>
       <w:ind w:left="4320" w:hanging="2420"/>
       <w:jc w:val="both"/>
     </w:pPr>
     <w:rPr>
-      <w:rFonts w:ascii="Times New Roman" w:hAnsi="Times New Roman" w:cs="Times New Roman"/>
+      <w:rFonts w:ascii="Times New Roman" w:hAnsi="Times New Roman"/>
       <w:color w:val="000000"/>
       <w:w w:val="0"/>
-      <w:kern w:val="0"/>
-      <w:sz w:val="20"/>
-      <w:szCs w:val="20"/>
     </w:rPr>
   </w:style>
   <w:style w:type="paragraph" w:customStyle="1" w:styleId="DefList-Paragraph">
@@ -14285,17 +14172,14 @@
       <w:autoSpaceDE w:val="0"/>
       <w:autoSpaceDN w:val="0"/>
       <w:adjustRightInd w:val="0"/>
-      <w:spacing w:before="120" w:after="0" w:line="240" w:lineRule="atLeast"/>
+      <w:spacing w:before="120" w:line="240" w:lineRule="atLeast"/>
       <w:ind w:left="3600" w:hanging="1260"/>
       <w:jc w:val="both"/>
     </w:pPr>
     <w:rPr>
-      <w:rFonts w:ascii="Times New Roman" w:hAnsi="Times New Roman" w:cs="Times New Roman"/>
+      <w:rFonts w:ascii="Times New Roman" w:hAnsi="Times New Roman"/>
       <w:color w:val="000000"/>
       <w:w w:val="0"/>
-      <w:kern w:val="0"/>
-      <w:sz w:val="20"/>
-      <w:szCs w:val="20"/>
     </w:rPr>
   </w:style>
   <w:style w:type="paragraph" w:customStyle="1" w:styleId="1syntax">
@@ -14309,14 +14193,13 @@
       <w:autoSpaceDE w:val="0"/>
       <w:autoSpaceDN w:val="0"/>
       <w:adjustRightInd w:val="0"/>
-      <w:spacing w:before="160" w:after="0" w:line="240" w:lineRule="atLeast"/>
+      <w:spacing w:before="160" w:line="240" w:lineRule="atLeast"/>
       <w:ind w:left="5040" w:hanging="2520"/>
     </w:pPr>
     <w:rPr>
       <w:rFonts w:ascii="Courier New" w:hAnsi="Courier New" w:cs="Courier New"/>
       <w:color w:val="000000"/>
       <w:w w:val="0"/>
-      <w:kern w:val="0"/>
       <w:sz w:val="18"/>
       <w:szCs w:val="18"/>
     </w:rPr>
@@ -14333,16 +14216,13 @@
       <w:autoSpaceDE w:val="0"/>
       <w:autoSpaceDN w:val="0"/>
       <w:adjustRightInd w:val="0"/>
-      <w:spacing w:before="60" w:after="0" w:line="240" w:lineRule="atLeast"/>
+      <w:spacing w:before="60" w:line="240" w:lineRule="atLeast"/>
       <w:ind w:left="2840" w:hanging="320"/>
     </w:pPr>
     <w:rPr>
-      <w:rFonts w:ascii="Times New Roman" w:hAnsi="Times New Roman" w:cs="Times New Roman"/>
+      <w:rFonts w:ascii="Times New Roman" w:hAnsi="Times New Roman"/>
       <w:color w:val="000000"/>
       <w:w w:val="0"/>
-      <w:kern w:val="0"/>
-      <w:sz w:val="20"/>
-      <w:szCs w:val="20"/>
     </w:rPr>
   </w:style>
   <w:style w:type="paragraph" w:customStyle="1" w:styleId="Author">
@@ -14353,16 +14233,15 @@
       <w:autoSpaceDE w:val="0"/>
       <w:autoSpaceDN w:val="0"/>
       <w:adjustRightInd w:val="0"/>
-      <w:spacing w:before="200" w:after="0" w:line="320" w:lineRule="atLeast"/>
+      <w:spacing w:before="200" w:line="320" w:lineRule="atLeast"/>
       <w:ind w:right="1800"/>
     </w:pPr>
     <w:rPr>
-      <w:rFonts w:ascii="Times New Roman" w:hAnsi="Times New Roman" w:cs="Times New Roman"/>
+      <w:rFonts w:ascii="Times New Roman" w:hAnsi="Times New Roman"/>
       <w:b/>
       <w:bCs/>
       <w:color w:val="000000"/>
       <w:w w:val="0"/>
-      <w:kern w:val="0"/>
       <w:sz w:val="24"/>
       <w:szCs w:val="24"/>
     </w:rPr>
@@ -14374,17 +14253,14 @@
       <w:autoSpaceDE w:val="0"/>
       <w:autoSpaceDN w:val="0"/>
       <w:adjustRightInd w:val="0"/>
-      <w:spacing w:before="120" w:after="0" w:line="240" w:lineRule="atLeast"/>
+      <w:spacing w:before="120" w:line="240" w:lineRule="atLeast"/>
       <w:ind w:left="1900"/>
       <w:jc w:val="both"/>
     </w:pPr>
     <w:rPr>
-      <w:rFonts w:ascii="Times New Roman" w:hAnsi="Times New Roman" w:cs="Times New Roman"/>
+      <w:rFonts w:ascii="Times New Roman" w:hAnsi="Times New Roman"/>
       <w:color w:val="000000"/>
       <w:w w:val="0"/>
-      <w:kern w:val="0"/>
-      <w:sz w:val="20"/>
-      <w:szCs w:val="20"/>
     </w:rPr>
   </w:style>
   <w:style w:type="paragraph" w:customStyle="1" w:styleId="BodyBold">
@@ -14395,18 +14271,15 @@
       <w:autoSpaceDE w:val="0"/>
       <w:autoSpaceDN w:val="0"/>
       <w:adjustRightInd w:val="0"/>
-      <w:spacing w:before="240" w:after="0" w:line="240" w:lineRule="atLeast"/>
+      <w:spacing w:before="240" w:line="240" w:lineRule="atLeast"/>
       <w:ind w:left="1900"/>
     </w:pPr>
     <w:rPr>
-      <w:rFonts w:ascii="Times New Roman" w:hAnsi="Times New Roman" w:cs="Times New Roman"/>
+      <w:rFonts w:ascii="Times New Roman" w:hAnsi="Times New Roman"/>
       <w:b/>
       <w:bCs/>
       <w:color w:val="000000"/>
       <w:w w:val="0"/>
-      <w:kern w:val="0"/>
-      <w:sz w:val="20"/>
-      <w:szCs w:val="20"/>
     </w:rPr>
   </w:style>
   <w:style w:type="paragraph" w:customStyle="1" w:styleId="Bullet">
@@ -14419,16 +14292,13 @@
       <w:autoSpaceDE w:val="0"/>
       <w:autoSpaceDN w:val="0"/>
       <w:adjustRightInd w:val="0"/>
-      <w:spacing w:before="60" w:after="0" w:line="240" w:lineRule="atLeast"/>
+      <w:spacing w:before="60" w:line="240" w:lineRule="atLeast"/>
       <w:ind w:left="2360" w:hanging="200"/>
     </w:pPr>
     <w:rPr>
-      <w:rFonts w:ascii="Times New Roman" w:hAnsi="Times New Roman" w:cs="Times New Roman"/>
+      <w:rFonts w:ascii="Times New Roman" w:hAnsi="Times New Roman"/>
       <w:color w:val="000000"/>
       <w:w w:val="0"/>
-      <w:kern w:val="0"/>
-      <w:sz w:val="20"/>
-      <w:szCs w:val="20"/>
     </w:rPr>
   </w:style>
   <w:style w:type="paragraph" w:customStyle="1" w:styleId="BulletElement">
@@ -14438,17 +14308,14 @@
       <w:autoSpaceDE w:val="0"/>
       <w:autoSpaceDN w:val="0"/>
       <w:adjustRightInd w:val="0"/>
-      <w:spacing w:after="0" w:line="200" w:lineRule="atLeast"/>
+      <w:spacing w:line="200" w:lineRule="atLeast"/>
     </w:pPr>
     <w:rPr>
-      <w:rFonts w:ascii="Times New Roman" w:hAnsi="Times New Roman" w:cs="Times New Roman"/>
+      <w:rFonts w:ascii="Times New Roman" w:hAnsi="Times New Roman"/>
       <w:b/>
       <w:bCs/>
       <w:color w:val="000000"/>
       <w:w w:val="0"/>
-      <w:kern w:val="0"/>
-      <w:sz w:val="20"/>
-      <w:szCs w:val="20"/>
     </w:rPr>
   </w:style>
   <w:style w:type="paragraph" w:customStyle="1" w:styleId="DefList-Term">
@@ -14460,19 +14327,16 @@
       <w:autoSpaceDE w:val="0"/>
       <w:autoSpaceDN w:val="0"/>
       <w:adjustRightInd w:val="0"/>
-      <w:spacing w:before="120" w:after="0" w:line="240" w:lineRule="atLeast"/>
+      <w:spacing w:before="120" w:line="240" w:lineRule="atLeast"/>
       <w:ind w:left="2340"/>
       <w:jc w:val="both"/>
     </w:pPr>
     <w:rPr>
-      <w:rFonts w:ascii="Times New Roman" w:hAnsi="Times New Roman" w:cs="Times New Roman"/>
+      <w:rFonts w:ascii="Times New Roman" w:hAnsi="Times New Roman"/>
       <w:b/>
       <w:bCs/>
       <w:color w:val="000000"/>
       <w:w w:val="0"/>
-      <w:kern w:val="0"/>
-      <w:sz w:val="20"/>
-      <w:szCs w:val="20"/>
     </w:rPr>
   </w:style>
   <w:style w:type="paragraph" w:customStyle="1" w:styleId="BulletElement0">
@@ -14482,17 +14346,14 @@
       <w:autoSpaceDE w:val="0"/>
       <w:autoSpaceDN w:val="0"/>
       <w:adjustRightInd w:val="0"/>
-      <w:spacing w:after="0" w:line="200" w:lineRule="atLeast"/>
+      <w:spacing w:line="200" w:lineRule="atLeast"/>
     </w:pPr>
     <w:rPr>
-      <w:rFonts w:ascii="Times New Roman" w:hAnsi="Times New Roman" w:cs="Times New Roman"/>
+      <w:rFonts w:ascii="Times New Roman" w:hAnsi="Times New Roman"/>
       <w:b/>
       <w:bCs/>
       <w:color w:val="000000"/>
       <w:w w:val="0"/>
-      <w:kern w:val="0"/>
-      <w:sz w:val="20"/>
-      <w:szCs w:val="20"/>
     </w:rPr>
   </w:style>
   <w:style w:type="paragraph" w:customStyle="1" w:styleId="BulletText">
@@ -14505,15 +14366,12 @@
       <w:autoSpaceDE w:val="0"/>
       <w:autoSpaceDN w:val="0"/>
       <w:adjustRightInd w:val="0"/>
-      <w:spacing w:after="0" w:line="200" w:lineRule="atLeast"/>
+      <w:spacing w:line="200" w:lineRule="atLeast"/>
     </w:pPr>
     <w:rPr>
-      <w:rFonts w:ascii="Times New Roman" w:hAnsi="Times New Roman" w:cs="Times New Roman"/>
+      <w:rFonts w:ascii="Times New Roman" w:hAnsi="Times New Roman"/>
       <w:color w:val="000000"/>
       <w:w w:val="0"/>
-      <w:kern w:val="0"/>
-      <w:sz w:val="20"/>
-      <w:szCs w:val="20"/>
     </w:rPr>
   </w:style>
   <w:style w:type="paragraph" w:customStyle="1" w:styleId="DefList-Text">
@@ -14524,17 +14382,14 @@
       <w:autoSpaceDE w:val="0"/>
       <w:autoSpaceDN w:val="0"/>
       <w:adjustRightInd w:val="0"/>
-      <w:spacing w:before="120" w:after="0" w:line="240" w:lineRule="atLeast"/>
+      <w:spacing w:before="120" w:line="240" w:lineRule="atLeast"/>
       <w:ind w:left="2660"/>
       <w:jc w:val="both"/>
     </w:pPr>
     <w:rPr>
-      <w:rFonts w:ascii="Times New Roman" w:hAnsi="Times New Roman" w:cs="Times New Roman"/>
+      <w:rFonts w:ascii="Times New Roman" w:hAnsi="Times New Roman"/>
       <w:color w:val="000000"/>
       <w:w w:val="0"/>
-      <w:kern w:val="0"/>
-      <w:sz w:val="20"/>
-      <w:szCs w:val="20"/>
     </w:rPr>
   </w:style>
   <w:style w:type="paragraph" w:customStyle="1" w:styleId="CBullet">
@@ -14544,16 +14399,13 @@
       <w:autoSpaceDE w:val="0"/>
       <w:autoSpaceDN w:val="0"/>
       <w:adjustRightInd w:val="0"/>
-      <w:spacing w:before="60" w:after="0" w:line="240" w:lineRule="atLeast"/>
+      <w:spacing w:before="60" w:line="240" w:lineRule="atLeast"/>
       <w:ind w:left="3440" w:hanging="560"/>
     </w:pPr>
     <w:rPr>
-      <w:rFonts w:ascii="Times New Roman" w:hAnsi="Times New Roman" w:cs="Times New Roman"/>
+      <w:rFonts w:ascii="Times New Roman" w:hAnsi="Times New Roman"/>
       <w:color w:val="000000"/>
       <w:w w:val="0"/>
-      <w:kern w:val="0"/>
-      <w:sz w:val="20"/>
-      <w:szCs w:val="20"/>
     </w:rPr>
   </w:style>
   <w:style w:type="paragraph" w:customStyle="1" w:styleId="CellBody">
@@ -14566,13 +14418,12 @@
       <w:autoSpaceDE w:val="0"/>
       <w:autoSpaceDN w:val="0"/>
       <w:adjustRightInd w:val="0"/>
-      <w:spacing w:after="0" w:line="140" w:lineRule="atLeast"/>
+      <w:spacing w:line="140" w:lineRule="atLeast"/>
     </w:pPr>
     <w:rPr>
       <w:rFonts w:ascii="Courier New" w:hAnsi="Courier New" w:cs="Courier New"/>
       <w:color w:val="000000"/>
       <w:w w:val="0"/>
-      <w:kern w:val="0"/>
       <w:sz w:val="14"/>
       <w:szCs w:val="14"/>
     </w:rPr>
@@ -14588,17 +14439,14 @@
       <w:autoSpaceDE w:val="0"/>
       <w:autoSpaceDN w:val="0"/>
       <w:adjustRightInd w:val="0"/>
-      <w:spacing w:after="0" w:line="200" w:lineRule="atLeast"/>
+      <w:spacing w:line="200" w:lineRule="atLeast"/>
       <w:ind w:left="560" w:hanging="200"/>
       <w:jc w:val="both"/>
     </w:pPr>
     <w:rPr>
-      <w:rFonts w:ascii="Times New Roman" w:hAnsi="Times New Roman" w:cs="Times New Roman"/>
+      <w:rFonts w:ascii="Times New Roman" w:hAnsi="Times New Roman"/>
       <w:color w:val="000000"/>
       <w:w w:val="0"/>
-      <w:kern w:val="0"/>
-      <w:sz w:val="20"/>
-      <w:szCs w:val="20"/>
     </w:rPr>
   </w:style>
   <w:style w:type="paragraph" w:customStyle="1" w:styleId="CellDescription">
@@ -14612,13 +14460,12 @@
       <w:autoSpaceDE w:val="0"/>
       <w:autoSpaceDN w:val="0"/>
       <w:adjustRightInd w:val="0"/>
-      <w:spacing w:after="0" w:line="180" w:lineRule="atLeast"/>
+      <w:spacing w:line="180" w:lineRule="atLeast"/>
     </w:pPr>
     <w:rPr>
-      <w:rFonts w:ascii="Times New Roman" w:hAnsi="Times New Roman" w:cs="Times New Roman"/>
+      <w:rFonts w:ascii="Times New Roman" w:hAnsi="Times New Roman"/>
       <w:color w:val="000000"/>
       <w:w w:val="0"/>
-      <w:kern w:val="0"/>
       <w:sz w:val="14"/>
       <w:szCs w:val="14"/>
     </w:rPr>
@@ -14634,13 +14481,12 @@
       <w:autoSpaceDE w:val="0"/>
       <w:autoSpaceDN w:val="0"/>
       <w:adjustRightInd w:val="0"/>
-      <w:spacing w:after="0" w:line="160" w:lineRule="atLeast"/>
+      <w:spacing w:line="160" w:lineRule="atLeast"/>
     </w:pPr>
     <w:rPr>
       <w:rFonts w:ascii="Courier New" w:hAnsi="Courier New" w:cs="Courier New"/>
       <w:color w:val="000000"/>
       <w:w w:val="0"/>
-      <w:kern w:val="0"/>
       <w:sz w:val="16"/>
       <w:szCs w:val="16"/>
     </w:rPr>
@@ -14658,17 +14504,14 @@
       <w:autoSpaceDE w:val="0"/>
       <w:autoSpaceDN w:val="0"/>
       <w:adjustRightInd w:val="0"/>
-      <w:spacing w:after="0" w:line="220" w:lineRule="atLeast"/>
+      <w:spacing w:line="220" w:lineRule="atLeast"/>
     </w:pPr>
     <w:rPr>
-      <w:rFonts w:ascii="Times New Roman" w:hAnsi="Times New Roman" w:cs="Times New Roman"/>
+      <w:rFonts w:ascii="Times New Roman" w:hAnsi="Times New Roman"/>
       <w:b/>
       <w:bCs/>
       <w:color w:val="000000"/>
       <w:w w:val="0"/>
-      <w:kern w:val="0"/>
-      <w:sz w:val="20"/>
-      <w:szCs w:val="20"/>
     </w:rPr>
   </w:style>
   <w:style w:type="paragraph" w:customStyle="1" w:styleId="CellFortranSyntax">
@@ -14682,14 +14525,13 @@
       <w:autoSpaceDE w:val="0"/>
       <w:autoSpaceDN w:val="0"/>
       <w:adjustRightInd w:val="0"/>
-      <w:spacing w:after="0" w:line="200" w:lineRule="atLeast"/>
+      <w:spacing w:line="200" w:lineRule="atLeast"/>
       <w:ind w:left="1720" w:hanging="1720"/>
     </w:pPr>
     <w:rPr>
       <w:rFonts w:ascii="Courier New" w:hAnsi="Courier New" w:cs="Courier New"/>
       <w:color w:val="000000"/>
       <w:w w:val="0"/>
-      <w:kern w:val="0"/>
       <w:sz w:val="16"/>
       <w:szCs w:val="16"/>
     </w:rPr>
@@ -14701,13 +14543,12 @@
       <w:autoSpaceDE w:val="0"/>
       <w:autoSpaceDN w:val="0"/>
       <w:adjustRightInd w:val="0"/>
-      <w:spacing w:after="0" w:line="140" w:lineRule="atLeast"/>
+      <w:spacing w:line="140" w:lineRule="atLeast"/>
     </w:pPr>
     <w:rPr>
       <w:rFonts w:ascii="Courier New" w:hAnsi="Courier New" w:cs="Courier New"/>
       <w:color w:val="000000"/>
       <w:w w:val="0"/>
-      <w:kern w:val="0"/>
       <w:sz w:val="12"/>
       <w:szCs w:val="12"/>
     </w:rPr>
@@ -14719,16 +14560,15 @@
       <w:autoSpaceDE w:val="0"/>
       <w:autoSpaceDN w:val="0"/>
       <w:adjustRightInd w:val="0"/>
-      <w:spacing w:after="0" w:line="180" w:lineRule="atLeast"/>
+      <w:spacing w:line="180" w:lineRule="atLeast"/>
       <w:jc w:val="center"/>
     </w:pPr>
     <w:rPr>
-      <w:rFonts w:ascii="Times New Roman" w:hAnsi="Times New Roman" w:cs="Times New Roman"/>
+      <w:rFonts w:ascii="Times New Roman" w:hAnsi="Times New Roman"/>
       <w:b/>
       <w:bCs/>
       <w:color w:val="000000"/>
       <w:w w:val="0"/>
-      <w:kern w:val="0"/>
       <w:sz w:val="14"/>
       <w:szCs w:val="14"/>
     </w:rPr>
@@ -14744,15 +14584,12 @@
       <w:autoSpaceDE w:val="0"/>
       <w:autoSpaceDN w:val="0"/>
       <w:adjustRightInd w:val="0"/>
-      <w:spacing w:after="0" w:line="200" w:lineRule="atLeast"/>
+      <w:spacing w:line="200" w:lineRule="atLeast"/>
     </w:pPr>
     <w:rPr>
-      <w:rFonts w:ascii="Times New Roman" w:hAnsi="Times New Roman" w:cs="Times New Roman"/>
+      <w:rFonts w:ascii="Times New Roman" w:hAnsi="Times New Roman"/>
       <w:color w:val="000000"/>
       <w:w w:val="0"/>
-      <w:kern w:val="0"/>
-      <w:sz w:val="20"/>
-      <w:szCs w:val="20"/>
     </w:rPr>
   </w:style>
   <w:style w:type="paragraph" w:customStyle="1" w:styleId="CellParameter">
@@ -14762,14 +14599,13 @@
       <w:autoSpaceDE w:val="0"/>
       <w:autoSpaceDN w:val="0"/>
       <w:adjustRightInd w:val="0"/>
-      <w:spacing w:after="0" w:line="180" w:lineRule="atLeast"/>
+      <w:spacing w:line="180" w:lineRule="atLeast"/>
       <w:jc w:val="center"/>
     </w:pPr>
     <w:rPr>
-      <w:rFonts w:ascii="Times New Roman" w:hAnsi="Times New Roman" w:cs="Times New Roman"/>
+      <w:rFonts w:ascii="Times New Roman" w:hAnsi="Times New Roman"/>
       <w:color w:val="000000"/>
       <w:w w:val="0"/>
-      <w:kern w:val="0"/>
       <w:sz w:val="14"/>
       <w:szCs w:val="14"/>
     </w:rPr>
@@ -14785,17 +14621,14 @@
       <w:autoSpaceDE w:val="0"/>
       <w:autoSpaceDN w:val="0"/>
       <w:adjustRightInd w:val="0"/>
-      <w:spacing w:after="0" w:line="220" w:lineRule="atLeast"/>
+      <w:spacing w:line="220" w:lineRule="atLeast"/>
     </w:pPr>
     <w:rPr>
-      <w:rFonts w:ascii="Times New Roman" w:hAnsi="Times New Roman" w:cs="Times New Roman"/>
+      <w:rFonts w:ascii="Times New Roman" w:hAnsi="Times New Roman"/>
       <w:i/>
       <w:iCs/>
       <w:color w:val="000000"/>
       <w:w w:val="0"/>
-      <w:kern w:val="0"/>
-      <w:sz w:val="20"/>
-      <w:szCs w:val="20"/>
     </w:rPr>
   </w:style>
   <w:style w:type="paragraph" w:customStyle="1" w:styleId="Chapter">
@@ -14806,17 +14639,16 @@
       <w:autoSpaceDE w:val="0"/>
       <w:autoSpaceDN w:val="0"/>
       <w:adjustRightInd w:val="0"/>
-      <w:spacing w:before="360" w:after="0" w:line="440" w:lineRule="atLeast"/>
+      <w:spacing w:before="360" w:line="440" w:lineRule="atLeast"/>
       <w:ind w:left="200" w:right="8060" w:hanging="200"/>
       <w:jc w:val="center"/>
     </w:pPr>
     <w:rPr>
-      <w:rFonts w:ascii="Times New Roman" w:hAnsi="Times New Roman" w:cs="Times New Roman"/>
+      <w:rFonts w:ascii="Times New Roman" w:hAnsi="Times New Roman"/>
       <w:b/>
       <w:bCs/>
       <w:color w:val="000000"/>
       <w:w w:val="0"/>
-      <w:kern w:val="0"/>
       <w:sz w:val="36"/>
       <w:szCs w:val="36"/>
     </w:rPr>
@@ -14829,17 +14661,16 @@
       <w:autoSpaceDE w:val="0"/>
       <w:autoSpaceDN w:val="0"/>
       <w:adjustRightInd w:val="0"/>
-      <w:spacing w:before="360" w:after="0" w:line="440" w:lineRule="atLeast"/>
+      <w:spacing w:before="360" w:line="440" w:lineRule="atLeast"/>
       <w:ind w:left="200" w:right="8200" w:hanging="200"/>
       <w:jc w:val="center"/>
     </w:pPr>
     <w:rPr>
-      <w:rFonts w:ascii="Times New Roman" w:hAnsi="Times New Roman" w:cs="Times New Roman"/>
+      <w:rFonts w:ascii="Times New Roman" w:hAnsi="Times New Roman"/>
       <w:b/>
       <w:bCs/>
       <w:color w:val="000000"/>
       <w:w w:val="0"/>
-      <w:kern w:val="0"/>
       <w:sz w:val="36"/>
       <w:szCs w:val="36"/>
     </w:rPr>
@@ -14860,14 +14691,11 @@
       <w:ind w:firstLine="2160"/>
     </w:pPr>
     <w:rPr>
-      <w:rFonts w:ascii="Times New Roman" w:hAnsi="Times New Roman" w:cs="Times New Roman"/>
+      <w:rFonts w:ascii="Times New Roman" w:hAnsi="Times New Roman"/>
       <w:b/>
       <w:bCs/>
       <w:color w:val="000000"/>
       <w:w w:val="0"/>
-      <w:kern w:val="0"/>
-      <w:sz w:val="20"/>
-      <w:szCs w:val="20"/>
     </w:rPr>
   </w:style>
   <w:style w:type="paragraph" w:customStyle="1" w:styleId="CodeFTitle">
@@ -14886,14 +14714,11 @@
       <w:ind w:left="3600" w:hanging="1700"/>
     </w:pPr>
     <w:rPr>
-      <w:rFonts w:ascii="Times New Roman" w:hAnsi="Times New Roman" w:cs="Times New Roman"/>
+      <w:rFonts w:ascii="Times New Roman" w:hAnsi="Times New Roman"/>
       <w:b/>
       <w:bCs/>
       <w:color w:val="000000"/>
       <w:w w:val="0"/>
-      <w:kern w:val="0"/>
-      <w:sz w:val="20"/>
-      <w:szCs w:val="20"/>
     </w:rPr>
   </w:style>
   <w:style w:type="paragraph" w:customStyle="1" w:styleId="codebodyUG">
@@ -14909,14 +14734,13 @@
       <w:autoSpaceDE w:val="0"/>
       <w:autoSpaceDN w:val="0"/>
       <w:adjustRightInd w:val="0"/>
-      <w:spacing w:after="0" w:line="200" w:lineRule="atLeast"/>
+      <w:spacing w:line="200" w:lineRule="atLeast"/>
       <w:ind w:left="1900"/>
     </w:pPr>
     <w:rPr>
       <w:rFonts w:ascii="Courier New" w:hAnsi="Courier New" w:cs="Courier New"/>
       <w:color w:val="000000"/>
       <w:w w:val="0"/>
-      <w:kern w:val="0"/>
       <w:sz w:val="16"/>
       <w:szCs w:val="16"/>
     </w:rPr>
@@ -14935,14 +14759,13 @@
       <w:autoSpaceDE w:val="0"/>
       <w:autoSpaceDN w:val="0"/>
       <w:adjustRightInd w:val="0"/>
-      <w:spacing w:after="0" w:line="200" w:lineRule="atLeast"/>
+      <w:spacing w:line="200" w:lineRule="atLeast"/>
       <w:ind w:left="2520"/>
     </w:pPr>
     <w:rPr>
       <w:rFonts w:ascii="Courier New" w:hAnsi="Courier New" w:cs="Courier New"/>
       <w:color w:val="000000"/>
       <w:w w:val="0"/>
-      <w:kern w:val="0"/>
       <w:sz w:val="16"/>
       <w:szCs w:val="16"/>
     </w:rPr>
@@ -14954,16 +14777,13 @@
       <w:autoSpaceDE w:val="0"/>
       <w:autoSpaceDN w:val="0"/>
       <w:adjustRightInd w:val="0"/>
-      <w:spacing w:before="60" w:after="0" w:line="240" w:lineRule="atLeast"/>
+      <w:spacing w:before="60" w:line="240" w:lineRule="atLeast"/>
       <w:ind w:left="2960"/>
     </w:pPr>
     <w:rPr>
-      <w:rFonts w:ascii="Times New Roman" w:hAnsi="Times New Roman" w:cs="Times New Roman"/>
+      <w:rFonts w:ascii="Times New Roman" w:hAnsi="Times New Roman"/>
       <w:color w:val="000000"/>
       <w:w w:val="0"/>
-      <w:kern w:val="0"/>
-      <w:sz w:val="20"/>
-      <w:szCs w:val="20"/>
     </w:rPr>
   </w:style>
   <w:style w:type="paragraph" w:customStyle="1" w:styleId="TableCaptionNote">
@@ -14974,15 +14794,14 @@
       <w:autoSpaceDE w:val="0"/>
       <w:autoSpaceDN w:val="0"/>
       <w:adjustRightInd w:val="0"/>
-      <w:spacing w:after="0" w:line="160" w:lineRule="atLeast"/>
+      <w:spacing w:line="160" w:lineRule="atLeast"/>
       <w:ind w:left="1900"/>
       <w:jc w:val="center"/>
     </w:pPr>
     <w:rPr>
-      <w:rFonts w:ascii="Times New Roman" w:hAnsi="Times New Roman" w:cs="Times New Roman"/>
+      <w:rFonts w:ascii="Times New Roman" w:hAnsi="Times New Roman"/>
       <w:color w:val="000000"/>
       <w:w w:val="0"/>
-      <w:kern w:val="0"/>
       <w:sz w:val="14"/>
       <w:szCs w:val="14"/>
     </w:rPr>
@@ -15000,12 +14819,9 @@
       <w:jc w:val="center"/>
     </w:pPr>
     <w:rPr>
-      <w:rFonts w:ascii="Times New Roman" w:hAnsi="Times New Roman" w:cs="Times New Roman"/>
+      <w:rFonts w:ascii="Times New Roman" w:hAnsi="Times New Roman"/>
       <w:color w:val="000000"/>
       <w:w w:val="0"/>
-      <w:kern w:val="0"/>
-      <w:sz w:val="20"/>
-      <w:szCs w:val="20"/>
     </w:rPr>
   </w:style>
   <w:style w:type="paragraph" w:customStyle="1" w:styleId="Example">
@@ -15023,17 +14839,14 @@
       <w:autoSpaceDE w:val="0"/>
       <w:autoSpaceDN w:val="0"/>
       <w:adjustRightInd w:val="0"/>
-      <w:spacing w:before="320" w:after="0" w:line="240" w:lineRule="atLeast"/>
+      <w:spacing w:before="320" w:line="240" w:lineRule="atLeast"/>
     </w:pPr>
     <w:rPr>
-      <w:rFonts w:ascii="Times New Roman" w:hAnsi="Times New Roman" w:cs="Times New Roman"/>
+      <w:rFonts w:ascii="Times New Roman" w:hAnsi="Times New Roman"/>
       <w:b/>
       <w:bCs/>
       <w:color w:val="000000"/>
       <w:w w:val="0"/>
-      <w:kern w:val="0"/>
-      <w:sz w:val="20"/>
-      <w:szCs w:val="20"/>
     </w:rPr>
   </w:style>
   <w:style w:type="paragraph" w:customStyle="1" w:styleId="ExampleCode">
@@ -15051,14 +14864,13 @@
       <w:autoSpaceDE w:val="0"/>
       <w:autoSpaceDN w:val="0"/>
       <w:adjustRightInd w:val="0"/>
-      <w:spacing w:after="0" w:line="200" w:lineRule="atLeast"/>
+      <w:spacing w:line="200" w:lineRule="atLeast"/>
       <w:ind w:left="2520"/>
     </w:pPr>
     <w:rPr>
       <w:rFonts w:ascii="Courier New" w:hAnsi="Courier New" w:cs="Courier New"/>
       <w:color w:val="000000"/>
       <w:w w:val="0"/>
-      <w:kern w:val="0"/>
       <w:sz w:val="16"/>
       <w:szCs w:val="16"/>
     </w:rPr>
@@ -15070,14 +14882,13 @@
       <w:autoSpaceDE w:val="0"/>
       <w:autoSpaceDN w:val="0"/>
       <w:adjustRightInd w:val="0"/>
-      <w:spacing w:before="140" w:after="0" w:line="220" w:lineRule="atLeast"/>
+      <w:spacing w:before="140" w:line="220" w:lineRule="atLeast"/>
       <w:ind w:left="3060" w:right="360"/>
     </w:pPr>
     <w:rPr>
-      <w:rFonts w:ascii="Times New Roman" w:hAnsi="Times New Roman" w:cs="Times New Roman"/>
+      <w:rFonts w:ascii="Times New Roman" w:hAnsi="Times New Roman"/>
       <w:color w:val="000000"/>
       <w:w w:val="0"/>
-      <w:kern w:val="0"/>
       <w:sz w:val="18"/>
       <w:szCs w:val="18"/>
     </w:rPr>
@@ -15090,16 +14901,15 @@
       <w:autoSpaceDE w:val="0"/>
       <w:autoSpaceDN w:val="0"/>
       <w:adjustRightInd w:val="0"/>
-      <w:spacing w:after="0" w:line="160" w:lineRule="atLeast"/>
+      <w:spacing w:line="160" w:lineRule="atLeast"/>
       <w:jc w:val="center"/>
     </w:pPr>
     <w:rPr>
-      <w:rFonts w:ascii="Times New Roman" w:hAnsi="Times New Roman" w:cs="Times New Roman"/>
+      <w:rFonts w:ascii="Times New Roman" w:hAnsi="Times New Roman"/>
       <w:b/>
       <w:bCs/>
       <w:color w:val="000000"/>
       <w:w w:val="0"/>
-      <w:kern w:val="0"/>
       <w:sz w:val="14"/>
       <w:szCs w:val="14"/>
     </w:rPr>
@@ -15119,18 +14929,15 @@
       <w:autoSpaceDE w:val="0"/>
       <w:autoSpaceDN w:val="0"/>
       <w:adjustRightInd w:val="0"/>
-      <w:spacing w:before="160" w:after="0" w:line="200" w:lineRule="atLeast"/>
+      <w:spacing w:before="160" w:line="200" w:lineRule="atLeast"/>
       <w:ind w:left="1900" w:hanging="1900"/>
     </w:pPr>
     <w:rPr>
-      <w:rFonts w:ascii="Times New Roman" w:hAnsi="Times New Roman" w:cs="Times New Roman"/>
+      <w:rFonts w:ascii="Times New Roman" w:hAnsi="Times New Roman"/>
       <w:b/>
       <w:bCs/>
       <w:color w:val="000000"/>
       <w:w w:val="0"/>
-      <w:kern w:val="0"/>
-      <w:sz w:val="20"/>
-      <w:szCs w:val="20"/>
     </w:rPr>
   </w:style>
   <w:style w:type="paragraph" w:customStyle="1" w:styleId="Footnote">
@@ -15141,14 +14948,13 @@
       <w:autoSpaceDE w:val="0"/>
       <w:autoSpaceDN w:val="0"/>
       <w:adjustRightInd w:val="0"/>
-      <w:spacing w:before="60" w:after="0" w:line="200" w:lineRule="atLeast"/>
+      <w:spacing w:before="60" w:line="200" w:lineRule="atLeast"/>
       <w:ind w:left="2700"/>
     </w:pPr>
     <w:rPr>
-      <w:rFonts w:ascii="Times New Roman" w:hAnsi="Times New Roman" w:cs="Times New Roman"/>
+      <w:rFonts w:ascii="Times New Roman" w:hAnsi="Times New Roman"/>
       <w:color w:val="000000"/>
       <w:w w:val="0"/>
-      <w:kern w:val="0"/>
       <w:sz w:val="18"/>
       <w:szCs w:val="18"/>
     </w:rPr>
@@ -15170,16 +14976,15 @@
       <w:autoSpaceDE w:val="0"/>
       <w:autoSpaceDN w:val="0"/>
       <w:adjustRightInd w:val="0"/>
-      <w:spacing w:before="460" w:after="0" w:line="280" w:lineRule="atLeast"/>
+      <w:spacing w:before="460" w:line="280" w:lineRule="atLeast"/>
       <w:ind w:left="1900" w:hanging="620"/>
     </w:pPr>
     <w:rPr>
-      <w:rFonts w:ascii="Times New Roman" w:hAnsi="Times New Roman" w:cs="Times New Roman"/>
+      <w:rFonts w:ascii="Times New Roman" w:hAnsi="Times New Roman"/>
       <w:b/>
       <w:bCs/>
       <w:color w:val="000000"/>
       <w:w w:val="0"/>
-      <w:kern w:val="0"/>
       <w:sz w:val="28"/>
       <w:szCs w:val="28"/>
     </w:rPr>
@@ -15203,16 +15008,15 @@
       <w:autoSpaceDE w:val="0"/>
       <w:autoSpaceDN w:val="0"/>
       <w:adjustRightInd w:val="0"/>
-      <w:spacing w:before="280" w:after="0" w:line="280" w:lineRule="atLeast"/>
+      <w:spacing w:before="280" w:line="280" w:lineRule="atLeast"/>
       <w:ind w:left="1900" w:hanging="620"/>
     </w:pPr>
     <w:rPr>
-      <w:rFonts w:ascii="Times New Roman" w:hAnsi="Times New Roman" w:cs="Times New Roman"/>
+      <w:rFonts w:ascii="Times New Roman" w:hAnsi="Times New Roman"/>
       <w:b/>
       <w:bCs/>
       <w:color w:val="000000"/>
       <w:w w:val="0"/>
-      <w:kern w:val="0"/>
       <w:sz w:val="28"/>
       <w:szCs w:val="28"/>
     </w:rPr>
@@ -15232,16 +15036,15 @@
       <w:autoSpaceDE w:val="0"/>
       <w:autoSpaceDN w:val="0"/>
       <w:adjustRightInd w:val="0"/>
-      <w:spacing w:before="280" w:after="0" w:line="280" w:lineRule="atLeast"/>
+      <w:spacing w:before="280" w:line="280" w:lineRule="atLeast"/>
       <w:ind w:left="2520" w:hanging="620"/>
     </w:pPr>
     <w:rPr>
-      <w:rFonts w:ascii="Times New Roman" w:hAnsi="Times New Roman" w:cs="Times New Roman"/>
+      <w:rFonts w:ascii="Times New Roman" w:hAnsi="Times New Roman"/>
       <w:b/>
       <w:bCs/>
       <w:color w:val="000000"/>
       <w:w w:val="0"/>
-      <w:kern w:val="0"/>
       <w:sz w:val="24"/>
       <w:szCs w:val="24"/>
     </w:rPr>
@@ -15261,18 +15064,15 @@
       <w:autoSpaceDE w:val="0"/>
       <w:autoSpaceDN w:val="0"/>
       <w:adjustRightInd w:val="0"/>
-      <w:spacing w:before="200" w:after="0" w:line="240" w:lineRule="atLeast"/>
+      <w:spacing w:before="200" w:line="240" w:lineRule="atLeast"/>
       <w:ind w:left="2660" w:hanging="760"/>
     </w:pPr>
     <w:rPr>
-      <w:rFonts w:ascii="Times New Roman" w:hAnsi="Times New Roman" w:cs="Times New Roman"/>
+      <w:rFonts w:ascii="Times New Roman" w:hAnsi="Times New Roman"/>
       <w:b/>
       <w:bCs/>
       <w:color w:val="000000"/>
       <w:w w:val="0"/>
-      <w:kern w:val="0"/>
-      <w:sz w:val="20"/>
-      <w:szCs w:val="20"/>
     </w:rPr>
   </w:style>
   <w:style w:type="paragraph" w:customStyle="1" w:styleId="Heading5">
@@ -15290,18 +15090,15 @@
       <w:autoSpaceDE w:val="0"/>
       <w:autoSpaceDN w:val="0"/>
       <w:adjustRightInd w:val="0"/>
-      <w:spacing w:before="160" w:after="0" w:line="240" w:lineRule="atLeast"/>
+      <w:spacing w:before="160" w:line="240" w:lineRule="atLeast"/>
       <w:ind w:left="2720" w:hanging="820"/>
     </w:pPr>
     <w:rPr>
-      <w:rFonts w:ascii="Times New Roman" w:hAnsi="Times New Roman" w:cs="Times New Roman"/>
+      <w:rFonts w:ascii="Times New Roman" w:hAnsi="Times New Roman"/>
       <w:b/>
       <w:bCs/>
       <w:color w:val="000000"/>
       <w:w w:val="0"/>
-      <w:kern w:val="0"/>
-      <w:sz w:val="20"/>
-      <w:szCs w:val="20"/>
     </w:rPr>
   </w:style>
   <w:style w:type="paragraph" w:customStyle="1" w:styleId="HeadingRunIn">
@@ -15323,7 +15120,7 @@
       <w:autoSpaceDE w:val="0"/>
       <w:autoSpaceDN w:val="0"/>
       <w:adjustRightInd w:val="0"/>
-      <w:spacing w:before="120" w:after="0" w:line="240" w:lineRule="atLeast"/>
+      <w:spacing w:before="120" w:line="240" w:lineRule="atLeast"/>
     </w:pPr>
     <w:rPr>
       <w:rFonts w:ascii="Courier New" w:hAnsi="Courier New" w:cs="Courier New"/>
@@ -15331,9 +15128,6 @@
       <w:bCs/>
       <w:color w:val="000000"/>
       <w:w w:val="0"/>
-      <w:kern w:val="0"/>
-      <w:sz w:val="20"/>
-      <w:szCs w:val="20"/>
     </w:rPr>
   </w:style>
   <w:style w:type="paragraph" w:customStyle="1" w:styleId="Label">
@@ -15344,16 +15138,15 @@
       <w:autoSpaceDE w:val="0"/>
       <w:autoSpaceDN w:val="0"/>
       <w:adjustRightInd w:val="0"/>
-      <w:spacing w:after="0" w:line="200" w:lineRule="atLeast"/>
+      <w:spacing w:line="200" w:lineRule="atLeast"/>
       <w:jc w:val="center"/>
     </w:pPr>
     <w:rPr>
-      <w:rFonts w:ascii="Times New Roman" w:hAnsi="Times New Roman" w:cs="Times New Roman"/>
+      <w:rFonts w:ascii="Times New Roman" w:hAnsi="Times New Roman"/>
       <w:b/>
       <w:bCs/>
       <w:color w:val="000000"/>
       <w:w w:val="0"/>
-      <w:kern w:val="0"/>
       <w:sz w:val="16"/>
       <w:szCs w:val="16"/>
     </w:rPr>
@@ -15365,16 +15158,13 @@
       <w:autoSpaceDE w:val="0"/>
       <w:autoSpaceDN w:val="0"/>
       <w:adjustRightInd w:val="0"/>
-      <w:spacing w:after="0" w:line="200" w:lineRule="atLeast"/>
+      <w:spacing w:line="200" w:lineRule="atLeast"/>
       <w:ind w:left="3440" w:hanging="560"/>
     </w:pPr>
     <w:rPr>
-      <w:rFonts w:ascii="Times New Roman" w:hAnsi="Times New Roman" w:cs="Times New Roman"/>
+      <w:rFonts w:ascii="Times New Roman" w:hAnsi="Times New Roman"/>
       <w:color w:val="000000"/>
       <w:w w:val="0"/>
-      <w:kern w:val="0"/>
-      <w:sz w:val="20"/>
-      <w:szCs w:val="20"/>
     </w:rPr>
   </w:style>
   <w:style w:type="paragraph" w:customStyle="1" w:styleId="MappingTableCell">
@@ -15388,10 +15178,9 @@
       <w:spacing w:before="40" w:after="40" w:line="280" w:lineRule="atLeast"/>
     </w:pPr>
     <w:rPr>
-      <w:rFonts w:ascii="Times New Roman" w:hAnsi="Times New Roman" w:cs="Times New Roman"/>
+      <w:rFonts w:ascii="Times New Roman" w:hAnsi="Times New Roman"/>
       <w:color w:val="000000"/>
       <w:w w:val="0"/>
-      <w:kern w:val="0"/>
       <w:sz w:val="24"/>
       <w:szCs w:val="24"/>
     </w:rPr>
@@ -15407,10 +15196,9 @@
       <w:spacing w:before="40" w:after="40" w:line="320" w:lineRule="atLeast"/>
     </w:pPr>
     <w:rPr>
-      <w:rFonts w:ascii="Times New Roman" w:hAnsi="Times New Roman" w:cs="Times New Roman"/>
+      <w:rFonts w:ascii="Times New Roman" w:hAnsi="Times New Roman"/>
       <w:color w:val="000000"/>
       <w:w w:val="0"/>
-      <w:kern w:val="0"/>
       <w:sz w:val="28"/>
       <w:szCs w:val="28"/>
     </w:rPr>
@@ -15424,16 +15212,15 @@
       <w:autoSpaceDE w:val="0"/>
       <w:autoSpaceDN w:val="0"/>
       <w:adjustRightInd w:val="0"/>
-      <w:spacing w:before="240" w:after="0" w:line="280" w:lineRule="atLeast"/>
+      <w:spacing w:before="240" w:line="280" w:lineRule="atLeast"/>
       <w:ind w:left="1900" w:hanging="460"/>
     </w:pPr>
     <w:rPr>
-      <w:rFonts w:ascii="Times New Roman" w:hAnsi="Times New Roman" w:cs="Times New Roman"/>
+      <w:rFonts w:ascii="Times New Roman" w:hAnsi="Times New Roman"/>
       <w:b/>
       <w:bCs/>
       <w:color w:val="000000"/>
       <w:w w:val="0"/>
-      <w:kern w:val="0"/>
       <w:sz w:val="24"/>
       <w:szCs w:val="24"/>
     </w:rPr>
@@ -15446,16 +15233,13 @@
       <w:autoSpaceDE w:val="0"/>
       <w:autoSpaceDN w:val="0"/>
       <w:adjustRightInd w:val="0"/>
-      <w:spacing w:before="400" w:after="0" w:line="200" w:lineRule="atLeast"/>
+      <w:spacing w:before="400" w:line="200" w:lineRule="atLeast"/>
       <w:ind w:left="3160" w:hanging="1720"/>
     </w:pPr>
     <w:rPr>
-      <w:rFonts w:ascii="Times New Roman" w:hAnsi="Times New Roman" w:cs="Times New Roman"/>
+      <w:rFonts w:ascii="Times New Roman" w:hAnsi="Times New Roman"/>
       <w:color w:val="000000"/>
       <w:w w:val="0"/>
-      <w:kern w:val="0"/>
-      <w:sz w:val="20"/>
-      <w:szCs w:val="20"/>
     </w:rPr>
   </w:style>
   <w:style w:type="paragraph" w:customStyle="1" w:styleId="ReturnType">
@@ -15465,14 +15249,13 @@
       <w:autoSpaceDE w:val="0"/>
       <w:autoSpaceDN w:val="0"/>
       <w:adjustRightInd w:val="0"/>
-      <w:spacing w:after="0" w:line="160" w:lineRule="atLeast"/>
+      <w:spacing w:line="160" w:lineRule="atLeast"/>
       <w:jc w:val="center"/>
     </w:pPr>
     <w:rPr>
-      <w:rFonts w:ascii="Times New Roman" w:hAnsi="Times New Roman" w:cs="Times New Roman"/>
+      <w:rFonts w:ascii="Times New Roman" w:hAnsi="Times New Roman"/>
       <w:color w:val="000000"/>
       <w:w w:val="0"/>
-      <w:kern w:val="0"/>
       <w:sz w:val="14"/>
       <w:szCs w:val="14"/>
     </w:rPr>
@@ -15488,16 +15271,13 @@
       <w:autoSpaceDE w:val="0"/>
       <w:autoSpaceDN w:val="0"/>
       <w:adjustRightInd w:val="0"/>
-      <w:spacing w:after="0" w:line="220" w:lineRule="atLeast"/>
+      <w:spacing w:line="220" w:lineRule="atLeast"/>
       <w:jc w:val="both"/>
     </w:pPr>
     <w:rPr>
-      <w:rFonts w:ascii="Times New Roman" w:hAnsi="Times New Roman" w:cs="Times New Roman"/>
+      <w:rFonts w:ascii="Times New Roman" w:hAnsi="Times New Roman"/>
       <w:color w:val="000000"/>
       <w:w w:val="0"/>
-      <w:kern w:val="0"/>
-      <w:sz w:val="20"/>
-      <w:szCs w:val="20"/>
     </w:rPr>
   </w:style>
   <w:style w:type="paragraph" w:customStyle="1" w:styleId="setstep">
@@ -15514,16 +15294,13 @@
       <w:autoSpaceDE w:val="0"/>
       <w:autoSpaceDN w:val="0"/>
       <w:adjustRightInd w:val="0"/>
-      <w:spacing w:after="0" w:line="240" w:lineRule="atLeast"/>
+      <w:spacing w:line="240" w:lineRule="atLeast"/>
       <w:ind w:left="5040" w:hanging="360"/>
     </w:pPr>
     <w:rPr>
-      <w:rFonts w:ascii="Times New Roman" w:hAnsi="Times New Roman" w:cs="Times New Roman"/>
+      <w:rFonts w:ascii="Times New Roman" w:hAnsi="Times New Roman"/>
       <w:color w:val="000000"/>
       <w:w w:val="0"/>
-      <w:kern w:val="0"/>
-      <w:sz w:val="20"/>
-      <w:szCs w:val="20"/>
     </w:rPr>
   </w:style>
   <w:style w:type="paragraph" w:customStyle="1" w:styleId="Step">
@@ -15537,16 +15314,13 @@
       <w:autoSpaceDE w:val="0"/>
       <w:autoSpaceDN w:val="0"/>
       <w:adjustRightInd w:val="0"/>
-      <w:spacing w:before="60" w:after="0" w:line="240" w:lineRule="atLeast"/>
+      <w:spacing w:before="60" w:line="240" w:lineRule="atLeast"/>
       <w:ind w:left="2840" w:hanging="320"/>
     </w:pPr>
     <w:rPr>
-      <w:rFonts w:ascii="Times New Roman" w:hAnsi="Times New Roman" w:cs="Times New Roman"/>
+      <w:rFonts w:ascii="Times New Roman" w:hAnsi="Times New Roman"/>
       <w:color w:val="000000"/>
       <w:w w:val="0"/>
-      <w:kern w:val="0"/>
-      <w:sz w:val="20"/>
-      <w:szCs w:val="20"/>
     </w:rPr>
   </w:style>
   <w:style w:type="paragraph" w:customStyle="1" w:styleId="Step2">
@@ -15560,16 +15334,13 @@
       <w:autoSpaceDE w:val="0"/>
       <w:autoSpaceDN w:val="0"/>
       <w:adjustRightInd w:val="0"/>
-      <w:spacing w:before="60" w:after="0" w:line="240" w:lineRule="atLeast"/>
+      <w:spacing w:before="60" w:line="240" w:lineRule="atLeast"/>
       <w:ind w:left="2660" w:hanging="220"/>
     </w:pPr>
     <w:rPr>
-      <w:rFonts w:ascii="Times New Roman" w:hAnsi="Times New Roman" w:cs="Times New Roman"/>
+      <w:rFonts w:ascii="Times New Roman" w:hAnsi="Times New Roman"/>
       <w:color w:val="000000"/>
       <w:w w:val="0"/>
-      <w:kern w:val="0"/>
-      <w:sz w:val="20"/>
-      <w:szCs w:val="20"/>
     </w:rPr>
   </w:style>
   <w:style w:type="paragraph" w:customStyle="1" w:styleId="syntax">
@@ -15583,14 +15354,13 @@
       <w:autoSpaceDE w:val="0"/>
       <w:autoSpaceDN w:val="0"/>
       <w:adjustRightInd w:val="0"/>
-      <w:spacing w:after="0" w:line="240" w:lineRule="atLeast"/>
+      <w:spacing w:line="240" w:lineRule="atLeast"/>
       <w:ind w:left="5040" w:hanging="2520"/>
     </w:pPr>
     <w:rPr>
       <w:rFonts w:ascii="Courier New" w:hAnsi="Courier New" w:cs="Courier New"/>
       <w:color w:val="000000"/>
       <w:w w:val="0"/>
-      <w:kern w:val="0"/>
       <w:sz w:val="18"/>
       <w:szCs w:val="18"/>
     </w:rPr>
@@ -15614,7 +15384,6 @@
       <w:rFonts w:ascii="Courier New" w:hAnsi="Courier New" w:cs="Courier New"/>
       <w:color w:val="000000"/>
       <w:w w:val="0"/>
-      <w:kern w:val="0"/>
       <w:sz w:val="18"/>
       <w:szCs w:val="18"/>
     </w:rPr>
@@ -15631,14 +15400,13 @@
       <w:autoSpaceDE w:val="0"/>
       <w:autoSpaceDN w:val="0"/>
       <w:adjustRightInd w:val="0"/>
-      <w:spacing w:before="100" w:after="0" w:line="240" w:lineRule="atLeast"/>
+      <w:spacing w:before="100" w:line="240" w:lineRule="atLeast"/>
       <w:ind w:left="5040" w:hanging="2520"/>
     </w:pPr>
     <w:rPr>
       <w:rFonts w:ascii="Courier New" w:hAnsi="Courier New" w:cs="Courier New"/>
       <w:color w:val="000000"/>
       <w:w w:val="0"/>
-      <w:kern w:val="0"/>
       <w:sz w:val="18"/>
       <w:szCs w:val="18"/>
     </w:rPr>
@@ -15660,18 +15428,15 @@
       <w:autoSpaceDE w:val="0"/>
       <w:autoSpaceDN w:val="0"/>
       <w:adjustRightInd w:val="0"/>
-      <w:spacing w:before="240" w:after="0" w:line="240" w:lineRule="atLeast"/>
+      <w:spacing w:before="240" w:line="240" w:lineRule="atLeast"/>
       <w:ind w:left="2700" w:hanging="2700"/>
     </w:pPr>
     <w:rPr>
-      <w:rFonts w:ascii="Times New Roman" w:hAnsi="Times New Roman" w:cs="Times New Roman"/>
+      <w:rFonts w:ascii="Times New Roman" w:hAnsi="Times New Roman"/>
       <w:b/>
       <w:bCs/>
       <w:color w:val="000000"/>
       <w:w w:val="0"/>
-      <w:kern w:val="0"/>
-      <w:sz w:val="20"/>
-      <w:szCs w:val="20"/>
     </w:rPr>
   </w:style>
   <w:style w:type="paragraph" w:customStyle="1" w:styleId="TableCategory">
@@ -15681,16 +15446,15 @@
       <w:autoSpaceDE w:val="0"/>
       <w:autoSpaceDN w:val="0"/>
       <w:adjustRightInd w:val="0"/>
-      <w:spacing w:after="0" w:line="180" w:lineRule="atLeast"/>
+      <w:spacing w:line="180" w:lineRule="atLeast"/>
       <w:jc w:val="center"/>
     </w:pPr>
     <w:rPr>
-      <w:rFonts w:ascii="Times New Roman" w:hAnsi="Times New Roman" w:cs="Times New Roman"/>
+      <w:rFonts w:ascii="Times New Roman" w:hAnsi="Times New Roman"/>
       <w:b/>
       <w:bCs/>
       <w:color w:val="000000"/>
       <w:w w:val="0"/>
-      <w:kern w:val="0"/>
       <w:sz w:val="14"/>
       <w:szCs w:val="14"/>
     </w:rPr>
@@ -15703,13 +15467,12 @@
       <w:autoSpaceDE w:val="0"/>
       <w:autoSpaceDN w:val="0"/>
       <w:adjustRightInd w:val="0"/>
-      <w:spacing w:after="0" w:line="180" w:lineRule="atLeast"/>
+      <w:spacing w:line="180" w:lineRule="atLeast"/>
     </w:pPr>
     <w:rPr>
       <w:rFonts w:ascii="Courier New" w:hAnsi="Courier New" w:cs="Courier New"/>
       <w:color w:val="000000"/>
       <w:w w:val="0"/>
-      <w:kern w:val="0"/>
       <w:sz w:val="18"/>
       <w:szCs w:val="18"/>
     </w:rPr>
@@ -15722,14 +15485,13 @@
       <w:autoSpaceDE w:val="0"/>
       <w:autoSpaceDN w:val="0"/>
       <w:adjustRightInd w:val="0"/>
-      <w:spacing w:before="60" w:after="0" w:line="200" w:lineRule="atLeast"/>
+      <w:spacing w:before="60" w:line="200" w:lineRule="atLeast"/>
       <w:ind w:left="2940" w:right="360"/>
     </w:pPr>
     <w:rPr>
-      <w:rFonts w:ascii="Times New Roman" w:hAnsi="Times New Roman" w:cs="Times New Roman"/>
+      <w:rFonts w:ascii="Times New Roman" w:hAnsi="Times New Roman"/>
       <w:color w:val="000000"/>
       <w:w w:val="0"/>
-      <w:kern w:val="0"/>
       <w:sz w:val="18"/>
       <w:szCs w:val="18"/>
     </w:rPr>
@@ -15748,18 +15510,15 @@
       <w:autoSpaceDE w:val="0"/>
       <w:autoSpaceDN w:val="0"/>
       <w:adjustRightInd w:val="0"/>
-      <w:spacing w:before="240" w:after="0" w:line="240" w:lineRule="atLeast"/>
+      <w:spacing w:before="240" w:line="240" w:lineRule="atLeast"/>
       <w:ind w:left="2700" w:hanging="2700"/>
     </w:pPr>
     <w:rPr>
-      <w:rFonts w:ascii="Times New Roman" w:hAnsi="Times New Roman" w:cs="Times New Roman"/>
+      <w:rFonts w:ascii="Times New Roman" w:hAnsi="Times New Roman"/>
       <w:b/>
       <w:bCs/>
       <w:color w:val="000000"/>
       <w:w w:val="0"/>
-      <w:kern w:val="0"/>
-      <w:sz w:val="20"/>
-      <w:szCs w:val="20"/>
     </w:rPr>
   </w:style>
   <w:style w:type="paragraph" w:styleId="Title">
@@ -15781,7 +15540,7 @@
       <w:ind w:right="2160"/>
     </w:pPr>
     <w:rPr>
-      <w:rFonts w:ascii="Times New Roman" w:hAnsi="Times New Roman" w:cs="Times New Roman"/>
+      <w:rFonts w:ascii="Times New Roman" w:hAnsi="Times New Roman"/>
       <w:color w:val="000000"/>
       <w:w w:val="0"/>
       <w:kern w:val="0"/>
@@ -15791,11 +15550,10 @@
   </w:style>
   <w:style w:type="character" w:customStyle="1" w:styleId="TitleChar">
     <w:name w:val="Title Char"/>
-    <w:basedOn w:val="DefaultParagraphFont"/>
     <w:link w:val="Title"/>
     <w:uiPriority w:val="10"/>
     <w:rPr>
-      <w:rFonts w:asciiTheme="majorHAnsi" w:eastAsiaTheme="majorEastAsia" w:hAnsiTheme="majorHAnsi" w:cstheme="majorBidi"/>
+      <w:rFonts w:ascii="Calibri Light" w:eastAsia="Times New Roman" w:hAnsi="Calibri Light" w:cs="Times New Roman"/>
       <w:b/>
       <w:bCs/>
       <w:kern w:val="28"/>
@@ -15815,15 +15573,14 @@
       <w:autoSpaceDE w:val="0"/>
       <w:autoSpaceDN w:val="0"/>
       <w:adjustRightInd w:val="0"/>
-      <w:spacing w:after="0" w:line="280" w:lineRule="atLeast"/>
+      <w:spacing w:line="280" w:lineRule="atLeast"/>
     </w:pPr>
     <w:rPr>
-      <w:rFonts w:ascii="Times New Roman" w:hAnsi="Times New Roman" w:cs="Times New Roman"/>
+      <w:rFonts w:ascii="Times New Roman" w:hAnsi="Times New Roman"/>
       <w:b/>
       <w:bCs/>
       <w:color w:val="000000"/>
       <w:w w:val="0"/>
-      <w:kern w:val="0"/>
       <w:sz w:val="18"/>
       <w:szCs w:val="18"/>
     </w:rPr>
@@ -15835,16 +15592,15 @@
       <w:autoSpaceDE w:val="0"/>
       <w:autoSpaceDN w:val="0"/>
       <w:adjustRightInd w:val="0"/>
-      <w:spacing w:after="0" w:line="280" w:lineRule="atLeast"/>
+      <w:spacing w:line="280" w:lineRule="atLeast"/>
       <w:jc w:val="center"/>
     </w:pPr>
     <w:rPr>
-      <w:rFonts w:ascii="Times New Roman" w:hAnsi="Times New Roman" w:cs="Times New Roman"/>
+      <w:rFonts w:ascii="Times New Roman" w:hAnsi="Times New Roman"/>
       <w:b/>
       <w:bCs/>
       <w:color w:val="000000"/>
       <w:w w:val="0"/>
-      <w:kern w:val="0"/>
       <w:sz w:val="24"/>
       <w:szCs w:val="24"/>
     </w:rPr>
@@ -15862,18 +15618,15 @@
       <w:autoSpaceDE w:val="0"/>
       <w:autoSpaceDN w:val="0"/>
       <w:adjustRightInd w:val="0"/>
-      <w:spacing w:after="0" w:line="220" w:lineRule="atLeast"/>
+      <w:spacing w:line="220" w:lineRule="atLeast"/>
       <w:jc w:val="both"/>
     </w:pPr>
     <w:rPr>
-      <w:rFonts w:ascii="Times New Roman" w:hAnsi="Times New Roman" w:cs="Times New Roman"/>
+      <w:rFonts w:ascii="Times New Roman" w:hAnsi="Times New Roman"/>
       <w:b/>
       <w:bCs/>
       <w:color w:val="000000"/>
       <w:w w:val="0"/>
-      <w:kern w:val="0"/>
-      <w:sz w:val="20"/>
-      <w:szCs w:val="20"/>
     </w:rPr>
   </w:style>
   <w:style w:type="paragraph" w:customStyle="1" w:styleId="footerright">
@@ -15888,16 +15641,15 @@
       <w:autoSpaceDE w:val="0"/>
       <w:autoSpaceDN w:val="0"/>
       <w:adjustRightInd w:val="0"/>
-      <w:spacing w:after="0" w:line="220" w:lineRule="atLeast"/>
+      <w:spacing w:line="220" w:lineRule="atLeast"/>
       <w:ind w:left="1900"/>
     </w:pPr>
     <w:rPr>
-      <w:rFonts w:ascii="Times New Roman" w:hAnsi="Times New Roman" w:cs="Times New Roman"/>
+      <w:rFonts w:ascii="Times New Roman" w:hAnsi="Times New Roman"/>
       <w:b/>
       <w:bCs/>
       <w:color w:val="000000"/>
       <w:w w:val="0"/>
-      <w:kern w:val="0"/>
       <w:sz w:val="18"/>
       <w:szCs w:val="18"/>
     </w:rPr>
@@ -15913,16 +15665,15 @@
       <w:autoSpaceDE w:val="0"/>
       <w:autoSpaceDN w:val="0"/>
       <w:adjustRightInd w:val="0"/>
-      <w:spacing w:before="860" w:after="0" w:line="860" w:lineRule="atLeast"/>
+      <w:spacing w:before="860" w:line="860" w:lineRule="atLeast"/>
       <w:ind w:left="1720" w:hanging="1440"/>
     </w:pPr>
     <w:rPr>
-      <w:rFonts w:ascii="Times New Roman" w:hAnsi="Times New Roman" w:cs="Times New Roman"/>
+      <w:rFonts w:ascii="Times New Roman" w:hAnsi="Times New Roman"/>
       <w:b/>
       <w:bCs/>
       <w:color w:val="000000"/>
       <w:w w:val="0"/>
-      <w:kern w:val="0"/>
       <w:sz w:val="48"/>
       <w:szCs w:val="48"/>
     </w:rPr>
@@ -15934,16 +15685,15 @@
       <w:autoSpaceDE w:val="0"/>
       <w:autoSpaceDN w:val="0"/>
       <w:adjustRightInd w:val="0"/>
-      <w:spacing w:after="0" w:line="220" w:lineRule="atLeast"/>
+      <w:spacing w:line="220" w:lineRule="atLeast"/>
       <w:jc w:val="center"/>
     </w:pPr>
     <w:rPr>
-      <w:rFonts w:ascii="Times New Roman" w:hAnsi="Times New Roman" w:cs="Times New Roman"/>
+      <w:rFonts w:ascii="Times New Roman" w:hAnsi="Times New Roman"/>
       <w:b/>
       <w:bCs/>
       <w:color w:val="000000"/>
       <w:w w:val="0"/>
-      <w:kern w:val="0"/>
       <w:sz w:val="18"/>
       <w:szCs w:val="18"/>
     </w:rPr>
@@ -15956,15 +15706,12 @@
       <w:autoSpaceDE w:val="0"/>
       <w:autoSpaceDN w:val="0"/>
       <w:adjustRightInd w:val="0"/>
-      <w:spacing w:after="0" w:line="240" w:lineRule="atLeast"/>
+      <w:spacing w:line="240" w:lineRule="atLeast"/>
     </w:pPr>
     <w:rPr>
-      <w:rFonts w:ascii="Times New Roman" w:hAnsi="Times New Roman" w:cs="Times New Roman"/>
+      <w:rFonts w:ascii="Times New Roman" w:hAnsi="Times New Roman"/>
       <w:color w:val="000000"/>
       <w:w w:val="0"/>
-      <w:kern w:val="0"/>
-      <w:sz w:val="20"/>
-      <w:szCs w:val="20"/>
     </w:rPr>
   </w:style>
   <w:style w:type="character" w:customStyle="1" w:styleId="Code-Table">
@@ -16282,7 +16029,6 @@
   </w:style>
   <w:style w:type="character" w:styleId="Emphasis">
     <w:name w:val="Emphasis"/>
-    <w:basedOn w:val="DefaultParagraphFont"/>
     <w:uiPriority w:val="99"/>
     <w:qFormat/>
     <w:rPr>
@@ -16301,7 +16047,6 @@
   </w:style>
   <w:style w:type="character" w:styleId="Strong">
     <w:name w:val="Strong"/>
-    <w:basedOn w:val="DefaultParagraphFont"/>
     <w:uiPriority w:val="99"/>
     <w:qFormat/>
     <w:rPr>
